--- a/chapters/theoretical_and_empirical_framework.docx
+++ b/chapters/theoretical_and_empirical_framework.docx
@@ -2,7 +2,7 @@
 <file path=word/document.xml><?xml version="1.0" encoding="utf-8"?>
 <w:document xmlns:w="http://schemas.openxmlformats.org/wordprocessingml/2006/main" xmlns:m="http://schemas.openxmlformats.org/officeDocument/2006/math" xmlns:r="http://schemas.openxmlformats.org/officeDocument/2006/relationships" xmlns:o="urn:schemas-microsoft-com:office:office" xmlns:v="urn:schemas-microsoft-com:vml" xmlns:w10="urn:schemas-microsoft-com:office:word" xmlns:a="http://schemas.openxmlformats.org/drawingml/2006/main" xmlns:pic="http://schemas.openxmlformats.org/drawingml/2006/picture" xmlns:wp="http://schemas.openxmlformats.org/drawingml/2006/wordprocessingDrawing">
   <w:body>
-    <w:bookmarkStart w:id="21" w:name="theoretical-and-empirical-framework"/>
+    <w:bookmarkStart w:id="26" w:name="theoretical-and-empirical-framework"/>
     <w:p>
       <w:pPr>
         <w:pStyle w:val="Heading1"/>
@@ -419,7 +419,5708 @@
       </w:r>
     </w:p>
     <w:bookmarkEnd w:id="20"/>
+    <w:bookmarkStart w:id="21" w:name="foraging-and-uncertainty"/>
+    <w:p>
+      <w:pPr>
+        <w:pStyle w:val="Heading2"/>
+      </w:pPr>
+      <w:r>
+        <w:t xml:space="preserve">Foraging and uncertainty</w:t>
+      </w:r>
+    </w:p>
+    <w:p>
+      <w:pPr>
+        <w:pStyle w:val="FirstParagraph"/>
+      </w:pPr>
+      <w:r>
+        <w:t xml:space="preserve">Certain food-seeking strategies, such as the Lévy-Walks, emerge product of the</w:t>
+      </w:r>
+      <w:r>
+        <w:t xml:space="preserve"> </w:t>
+      </w:r>
+      <w:r>
+        <w:t xml:space="preserve">irreducible uncertainty the animal faces when foraging. Uncertainty then</w:t>
+      </w:r>
+      <w:r>
+        <w:t xml:space="preserve"> </w:t>
+      </w:r>
+      <w:r>
+        <w:t xml:space="preserve">informs food-seeking behavior. However, how animals capture o process this</w:t>
+      </w:r>
+      <w:r>
+        <w:t xml:space="preserve"> </w:t>
+      </w:r>
+      <w:r>
+        <w:t xml:space="preserve">uncertainty while searching for food has not yet been explained, such is the</w:t>
+      </w:r>
+      <w:r>
+        <w:t xml:space="preserve"> </w:t>
+      </w:r>
+      <w:r>
+        <w:t xml:space="preserve">aim of this section.</w:t>
+      </w:r>
+    </w:p>
+    <w:p>
+      <w:pPr>
+        <w:pStyle w:val="BodyText"/>
+      </w:pPr>
+      <w:r>
+        <w:t xml:space="preserve">If an animal perform any food-seeking strategy in a specific area of the</w:t>
+      </w:r>
+      <w:r>
+        <w:t xml:space="preserve"> </w:t>
+      </w:r>
+      <w:r>
+        <w:t xml:space="preserve">environment there exists a probability of having success, which is dependent on</w:t>
+      </w:r>
+      <w:r>
+        <w:t xml:space="preserve"> </w:t>
+      </w:r>
+      <w:r>
+        <w:t xml:space="preserve">resource density and the specific strategy. Fixing the strategy, the</w:t>
+      </w:r>
+      <w:r>
+        <w:t xml:space="preserve"> </w:t>
+      </w:r>
+      <w:r>
+        <w:t xml:space="preserve">probability is determined by the resource density, moreover, as the resource</w:t>
+      </w:r>
+      <w:r>
+        <w:t xml:space="preserve"> </w:t>
+      </w:r>
+      <w:r>
+        <w:t xml:space="preserve">density changes over time so does the probability of successfuly obtaining</w:t>
+      </w:r>
+      <w:r>
+        <w:t xml:space="preserve"> </w:t>
+      </w:r>
+      <w:r>
+        <w:t xml:space="preserve">food. Moreover, in conjuntion with limited perceptual abilities</w:t>
+      </w:r>
+      <w:r>
+        <w:t xml:space="preserve"> </w:t>
+      </w:r>
+      <w:r>
+        <w:t xml:space="preserve">[@9XCDNBAM#Bartumeus_Etal_2016 ]</w:t>
+      </w:r>
+      <w:r>
+        <w:t xml:space="preserve">, the environment appears as being of</w:t>
+      </w:r>
+      <w:r>
+        <w:t xml:space="preserve"> </w:t>
+      </w:r>
+      <w:r>
+        <w:t xml:space="preserve">stochastic nature</w:t>
+      </w:r>
+      <w:r>
+        <w:t xml:space="preserve"> </w:t>
+      </w:r>
+      <w:r>
+        <w:t xml:space="preserve">[@DIMJNJV2#Caraco_Etal_1990]</w:t>
+      </w:r>
+      <w:r>
+        <w:t xml:space="preserve">.</w:t>
+      </w:r>
+    </w:p>
+    <w:p>
+      <w:pPr>
+        <w:pStyle w:val="BodyText"/>
+      </w:pPr>
+      <w:r>
+        <w:t xml:space="preserve">An animal which does not consider environment stochastic nature in its</w:t>
+      </w:r>
+      <w:r>
+        <w:t xml:space="preserve"> </w:t>
+      </w:r>
+      <w:r>
+        <w:t xml:space="preserve">food-seeking behavior will act greedely upon sampled values. Acting greedely</w:t>
+      </w:r>
+      <w:r>
+        <w:t xml:space="preserve"> </w:t>
+      </w:r>
+      <w:r>
+        <w:t xml:space="preserve">implies that the animal will always choose the option that yielded the most</w:t>
+      </w:r>
+      <w:r>
+        <w:t xml:space="preserve"> </w:t>
+      </w:r>
+      <w:r>
+        <w:t xml:space="preserve">values in a initial random sampling. Thus, acting greedely is analogous to</w:t>
+      </w:r>
+      <w:r>
+        <w:t xml:space="preserve"> </w:t>
+      </w:r>
+      <w:r>
+        <w:t xml:space="preserve">neglecting that the sample comes from a stochastic distributions of rewards,</w:t>
+      </w:r>
+      <w:r>
+        <w:t xml:space="preserve"> </w:t>
+      </w:r>
+      <w:r>
+        <w:t xml:space="preserve">this is problematic as it makes food-seeking strategy insensitive to reward</w:t>
+      </w:r>
+      <w:r>
+        <w:t xml:space="preserve"> </w:t>
+      </w:r>
+      <w:r>
+        <w:t xml:space="preserve">variation</w:t>
+      </w:r>
+      <w:r>
+        <w:t xml:space="preserve"> </w:t>
+      </w:r>
+      <w:r>
+        <w:t xml:space="preserve">[@2BEHEM7X#Sutton_Barto_2018]</w:t>
+      </w:r>
+      <w:r>
+        <w:t xml:space="preserve">. One could relax this assumption and</w:t>
+      </w:r>
+      <w:r>
+        <w:t xml:space="preserve"> </w:t>
+      </w:r>
+      <w:r>
+        <w:t xml:space="preserve">propose that animals will act upon the mean rewards such as the classical model</w:t>
+      </w:r>
+      <w:r>
+        <w:t xml:space="preserve"> </w:t>
+      </w:r>
+      <w:r>
+        <w:t xml:space="preserve">by</w:t>
+      </w:r>
+      <w:r>
+        <w:t xml:space="preserve"> </w:t>
+      </w:r>
+      <w:r>
+        <w:t xml:space="preserve">@ESYGCSLH#Charnov_1976</w:t>
+      </w:r>
+      <w:r>
+        <w:t xml:space="preserve">, which determines the strategy based on current patch</w:t>
+      </w:r>
+      <w:r>
+        <w:t xml:space="preserve"> </w:t>
+      </w:r>
+      <w:r>
+        <w:t xml:space="preserve">value against the global mean of the environment. Nevertheless, such rule-based</w:t>
+      </w:r>
+      <w:r>
+        <w:t xml:space="preserve"> </w:t>
+      </w:r>
+      <w:r>
+        <w:t xml:space="preserve">models do not provide good fit to behavioral data</w:t>
+      </w:r>
+      <w:r>
+        <w:t xml:space="preserve"> </w:t>
+      </w:r>
+      <w:r>
+        <w:t xml:space="preserve">[@GC6MVWQU#Nonacs_2001;</w:t>
+      </w:r>
+      <w:r>
+        <w:t xml:space="preserve"> </w:t>
+      </w:r>
+      <w:r>
+        <w:t xml:space="preserve">@9XVRLKC3#LeHeron_Etal_2020; @RR87DVIX#Pyke_2010;</w:t>
+      </w:r>
+      <w:r>
+        <w:t xml:space="preserve"> </w:t>
+      </w:r>
+      <w:r>
+        <w:t xml:space="preserve">@H9JQCFZA#Hayden_Pearson_Platt_2011]</w:t>
+      </w:r>
+      <w:r>
+        <w:t xml:space="preserve">.</w:t>
+      </w:r>
+    </w:p>
+    <w:p>
+      <w:pPr>
+        <w:pStyle w:val="BodyText"/>
+      </w:pPr>
+      <w:r>
+        <w:t xml:space="preserve">The competing models to rule-based ones are those which effectively consider</w:t>
+      </w:r>
+      <w:r>
+        <w:t xml:space="preserve"> </w:t>
+      </w:r>
+      <w:r>
+        <w:t xml:space="preserve">uncertainty into its formulation. However, for this to make biological sense,</w:t>
+      </w:r>
+      <w:r>
+        <w:t xml:space="preserve"> </w:t>
+      </w:r>
+      <w:r>
+        <w:t xml:space="preserve">animals should be able to specifically track uncertainty measures. Risk</w:t>
+      </w:r>
+      <w:r>
+        <w:t xml:space="preserve"> </w:t>
+      </w:r>
+      <w:r>
+        <w:t xml:space="preserve">considers the spread of possible outcomes, or similarly, the standar deviation</w:t>
+      </w:r>
+      <w:r>
+        <w:t xml:space="preserve"> </w:t>
+      </w:r>
+      <w:r>
+        <w:t xml:space="preserve">of the expected outcome</w:t>
+      </w:r>
+      <w:r>
+        <w:t xml:space="preserve"> </w:t>
+      </w:r>
+      <w:r>
+        <w:t xml:space="preserve">[@VACKG3ZK#Rothwell_Stock_1988]</w:t>
+      </w:r>
+      <w:r>
+        <w:t xml:space="preserve">, in humans risk is</w:t>
+      </w:r>
+      <w:r>
+        <w:t xml:space="preserve"> </w:t>
+      </w:r>
+      <w:r>
+        <w:t xml:space="preserve">readily tracked in the anterior cingulate cortex (ACC)</w:t>
+      </w:r>
+      <w:r>
+        <w:t xml:space="preserve"> </w:t>
+      </w:r>
+      <w:r>
+        <w:t xml:space="preserve">[@GLI8DY99#Christopoulos_Etal_2009]</w:t>
+      </w:r>
+      <w:r>
+        <w:t xml:space="preserve">. Moreover, ACC tracks risk in a</w:t>
+      </w:r>
+      <w:r>
+        <w:t xml:space="preserve"> </w:t>
+      </w:r>
+      <w:r>
+        <w:t xml:space="preserve">context-dependent fashion, that is, it considers cue-related information to</w:t>
+      </w:r>
+      <w:r>
+        <w:t xml:space="preserve"> </w:t>
+      </w:r>
+      <w:r>
+        <w:t xml:space="preserve">determine the risk and expected value of a given option</w:t>
+      </w:r>
+      <w:r>
+        <w:t xml:space="preserve"> </w:t>
+      </w:r>
+      <w:r>
+        <w:t xml:space="preserve">[@5ANLDC83#VanHolstein_Floresco_2020]</w:t>
+      </w:r>
+      <w:r>
+        <w:t xml:space="preserve">. While risk is the component of</w:t>
+      </w:r>
+      <w:r>
+        <w:t xml:space="preserve"> </w:t>
+      </w:r>
+      <w:r>
+        <w:t xml:space="preserve">uncertainty that measures the spread of outcome, volatility signifies how often</w:t>
+      </w:r>
+      <w:r>
+        <w:t xml:space="preserve"> </w:t>
+      </w:r>
+      <w:r>
+        <w:t xml:space="preserve">an environment changes its contingencies, for example, in the action and</w:t>
+      </w:r>
+      <w:r>
+        <w:t xml:space="preserve"> </w:t>
+      </w:r>
+      <w:r>
+        <w:t xml:space="preserve">outcome probability pairing. In learning tasks ACC activity is increases when</w:t>
+      </w:r>
+      <w:r>
+        <w:t xml:space="preserve"> </w:t>
+      </w:r>
+      <w:r>
+        <w:t xml:space="preserve">task volatility increases</w:t>
+      </w:r>
+      <w:r>
+        <w:t xml:space="preserve"> </w:t>
+      </w:r>
+      <w:r>
+        <w:t xml:space="preserve">[@BHR2NAEI#Behrens_Etal_2007]</w:t>
+      </w:r>
+      <w:r>
+        <w:t xml:space="preserve">. The main goal of</w:t>
+      </w:r>
+      <w:r>
+        <w:t xml:space="preserve"> </w:t>
+      </w:r>
+      <w:r>
+        <w:t xml:space="preserve">tracking uncertainty is to augment the chance of success while searching for</w:t>
+      </w:r>
+      <w:r>
+        <w:t xml:space="preserve"> </w:t>
+      </w:r>
+      <w:r>
+        <w:t xml:space="preserve">food. In that regard, being able to filter out uncertainty regarding outcomes</w:t>
+      </w:r>
+      <w:r>
+        <w:t xml:space="preserve"> </w:t>
+      </w:r>
+      <w:r>
+        <w:t xml:space="preserve">can prove to be benefitial as the true outcome prediction does not become</w:t>
+      </w:r>
+      <w:r>
+        <w:t xml:space="preserve"> </w:t>
+      </w:r>
+      <w:r>
+        <w:t xml:space="preserve">affected by noise.</w:t>
+      </w:r>
+      <w:r>
+        <w:t xml:space="preserve"> </w:t>
+      </w:r>
+      <w:r>
+        <w:t xml:space="preserve">@X6XAHBZA#Stolyarova_Izquierdo_2017</w:t>
+      </w:r>
+      <w:r>
+        <w:t xml:space="preserve"> </w:t>
+      </w:r>
+      <w:r>
+        <w:t xml:space="preserve">showed that rats are</w:t>
+      </w:r>
+      <w:r>
+        <w:t xml:space="preserve"> </w:t>
+      </w:r>
+      <w:r>
+        <w:t xml:space="preserve">able to optimally choose options with larger value (mean reward waiting time)</w:t>
+      </w:r>
+      <w:r>
+        <w:t xml:space="preserve"> </w:t>
+      </w:r>
+      <w:r>
+        <w:t xml:space="preserve">despite large associated variability. Furthermore, lesions in the orbito</w:t>
+      </w:r>
+      <w:r>
+        <w:t xml:space="preserve"> </w:t>
+      </w:r>
+      <w:r>
+        <w:t xml:space="preserve">frontal cortex (OFC) showed an impaired ability to change preference when the</w:t>
+      </w:r>
+      <w:r>
+        <w:t xml:space="preserve"> </w:t>
+      </w:r>
+      <w:r>
+        <w:t xml:space="preserve">mean rewards were up or downshifted, that is, value inference became noisy.</w:t>
+      </w:r>
+    </w:p>
+    <w:p>
+      <w:pPr>
+        <w:pStyle w:val="BodyText"/>
+      </w:pPr>
+      <w:r>
+        <w:t xml:space="preserve">All previously mentioned aspects of uncertainty can be categorized within the</w:t>
+      </w:r>
+      <w:r>
+        <w:t xml:space="preserve"> </w:t>
+      </w:r>
+      <w:r>
+        <w:t xml:space="preserve">notion of expected and unexpected uncertainty.</w:t>
+      </w:r>
+      <w:r>
+        <w:t xml:space="preserve"> </w:t>
+      </w:r>
+      <w:r>
+        <w:t xml:space="preserve">@4BJ2B6KB#Yu_Dayan_2005</w:t>
+      </w:r>
+      <w:r>
+        <w:t xml:space="preserve"> </w:t>
+      </w:r>
+      <w:r>
+        <w:t xml:space="preserve">proposed</w:t>
+      </w:r>
+      <w:r>
+        <w:t xml:space="preserve"> </w:t>
+      </w:r>
+      <w:r>
+        <w:t xml:space="preserve">expected uncertainty as the uncertainty regarding outcomes when contingencies</w:t>
+      </w:r>
+      <w:r>
+        <w:t xml:space="preserve"> </w:t>
+      </w:r>
+      <w:r>
+        <w:t xml:space="preserve">(outcome given a certain action) remain stable but are subject to some noise,</w:t>
+      </w:r>
+      <w:r>
+        <w:t xml:space="preserve"> </w:t>
+      </w:r>
+      <w:r>
+        <w:t xml:space="preserve">whereas unexpected uncertainty represents a drastic change in the contigencies</w:t>
+      </w:r>
+      <w:r>
+        <w:t xml:space="preserve"> </w:t>
+      </w:r>
+      <w:r>
+        <w:t xml:space="preserve">that likely reflects an structural change in the environment. For example,</w:t>
+      </w:r>
+      <w:r>
+        <w:t xml:space="preserve"> </w:t>
+      </w:r>
+      <w:r>
+        <w:t xml:space="preserve">@X6XAHBZA#Stolyarova_Izquierdo_2017</w:t>
+      </w:r>
+      <w:r>
+        <w:t xml:space="preserve"> </w:t>
+      </w:r>
+      <w:r>
+        <w:t xml:space="preserve">experiment measured rat behavioral</w:t>
+      </w:r>
+      <w:r>
+        <w:t xml:space="preserve"> </w:t>
+      </w:r>
+      <w:r>
+        <w:t xml:space="preserve">modulation with expected uncertainty, and</w:t>
+      </w:r>
+      <w:r>
+        <w:t xml:space="preserve"> </w:t>
+      </w:r>
+      <w:r>
+        <w:t xml:space="preserve">@BHR2NAEI#Behrens_Etal_2007</w:t>
+      </w:r>
+      <w:r>
+        <w:t xml:space="preserve"> </w:t>
+      </w:r>
+      <w:r>
+        <w:t xml:space="preserve">showed</w:t>
+      </w:r>
+      <w:r>
+        <w:t xml:space="preserve"> </w:t>
+      </w:r>
+      <w:r>
+        <w:t xml:space="preserve">ACC activity increases in the case of unexpected uncertainty. Considering both</w:t>
+      </w:r>
+      <w:r>
+        <w:t xml:space="preserve"> </w:t>
+      </w:r>
+      <w:r>
+        <w:t xml:space="preserve">kinds of uncertainties enables the animal to balance top-down and bottom-up</w:t>
+      </w:r>
+      <w:r>
+        <w:t xml:space="preserve"> </w:t>
+      </w:r>
+      <w:r>
+        <w:t xml:space="preserve">information, if the obtained rewards present some variation is should not</w:t>
+      </w:r>
+      <w:r>
+        <w:t xml:space="preserve"> </w:t>
+      </w:r>
+      <w:r>
+        <w:t xml:space="preserve">modify learned contigencies that maps actions with rewards in a given</w:t>
+      </w:r>
+      <w:r>
+        <w:t xml:space="preserve"> </w:t>
+      </w:r>
+      <w:r>
+        <w:t xml:space="preserve">environment, so top-down control should have dominance over bottom-up input. On</w:t>
+      </w:r>
+      <w:r>
+        <w:t xml:space="preserve"> </w:t>
+      </w:r>
+      <w:r>
+        <w:t xml:space="preserve">the other hand, if obtained rewards present a large amount of variation, the</w:t>
+      </w:r>
+      <w:r>
+        <w:t xml:space="preserve"> </w:t>
+      </w:r>
+      <w:r>
+        <w:t xml:space="preserve">balance should switch in order to prioritize bottom-up input to increase</w:t>
+      </w:r>
+      <w:r>
+        <w:t xml:space="preserve"> </w:t>
+      </w:r>
+      <w:r>
+        <w:t xml:space="preserve">learning about new contingencies</w:t>
+      </w:r>
+      <w:r>
+        <w:t xml:space="preserve"> </w:t>
+      </w:r>
+      <w:r>
+        <w:t xml:space="preserve">[@4BJ2B6KB#Yu_Dayan_2005;</w:t>
+      </w:r>
+      <w:r>
+        <w:t xml:space="preserve"> </w:t>
+      </w:r>
+      <w:r>
+        <w:t xml:space="preserve">@P2FYNJKR#Soltani_Izquierdo_2019]</w:t>
+      </w:r>
+      <w:r>
+        <w:t xml:space="preserve">.</w:t>
+      </w:r>
+    </w:p>
+    <w:p>
+      <w:pPr>
+        <w:pStyle w:val="BodyText"/>
+      </w:pPr>
+      <w:r>
+        <w:t xml:space="preserve">@4BJ2B6KB#Yu_Dayan_2005</w:t>
+      </w:r>
+      <w:r>
+        <w:t xml:space="preserve"> </w:t>
+      </w:r>
+      <w:r>
+        <w:t xml:space="preserve">dual notion of uncertainty can be considered in terms of</w:t>
+      </w:r>
+      <w:r>
+        <w:t xml:space="preserve"> </w:t>
+      </w:r>
+      <w:r>
+        <w:t xml:space="preserve">stationary and non-stationary environments. A non-stationary environment is one</w:t>
+      </w:r>
+      <w:r>
+        <w:t xml:space="preserve"> </w:t>
+      </w:r>
+      <w:r>
+        <w:t xml:space="preserve">where the outcome variance remain unchanges, whereas non-stationary present a</w:t>
+      </w:r>
+      <w:r>
+        <w:t xml:space="preserve"> </w:t>
+      </w:r>
+      <w:r>
+        <w:t xml:space="preserve">variable variance</w:t>
+      </w:r>
+      <w:r>
+        <w:t xml:space="preserve"> </w:t>
+      </w:r>
+      <w:r>
+        <w:t xml:space="preserve">[@UJSWSGH3#Wu_Iyer_Wang_2018]</w:t>
+      </w:r>
+      <w:r>
+        <w:t xml:space="preserve">. Thus, non-stationary</w:t>
+      </w:r>
+      <w:r>
+        <w:t xml:space="preserve"> </w:t>
+      </w:r>
+      <w:r>
+        <w:t xml:space="preserve">environments should be the only cause of unexpected uncertainty, and stationary</w:t>
+      </w:r>
+      <w:r>
+        <w:t xml:space="preserve"> </w:t>
+      </w:r>
+      <w:r>
+        <w:t xml:space="preserve">environments should only have expected uncertainty. However, humans while being</w:t>
+      </w:r>
+      <w:r>
+        <w:t xml:space="preserve"> </w:t>
+      </w:r>
+      <w:r>
+        <w:t xml:space="preserve">subject only to expected uncertainty typically behave as the environment were</w:t>
+      </w:r>
+      <w:r>
+        <w:t xml:space="preserve"> </w:t>
+      </w:r>
+      <w:r>
+        <w:t xml:space="preserve">non-stationary, and thus able to produce unexpected uncertainties</w:t>
+      </w:r>
+      <w:r>
+        <w:t xml:space="preserve"> </w:t>
+      </w:r>
+      <w:r>
+        <w:t xml:space="preserve">[@77AMCAE4#Ryali_Reddy_Yu_2016]</w:t>
+      </w:r>
+      <w:r>
+        <w:t xml:space="preserve">. While the functional reasons behind this</w:t>
+      </w:r>
+      <w:r>
+        <w:t xml:space="preserve"> </w:t>
+      </w:r>
+      <w:r>
+        <w:t xml:space="preserve">behaviors are not clear, it has been proposed that this emerge because</w:t>
+      </w:r>
+      <w:r>
+        <w:t xml:space="preserve"> </w:t>
+      </w:r>
+      <w:r>
+        <w:t xml:space="preserve">sustatining the belief that environments are non-stationary does not prove to</w:t>
+      </w:r>
+      <w:r>
+        <w:t xml:space="preserve"> </w:t>
+      </w:r>
+      <w:r>
+        <w:t xml:space="preserve">be problematic in stationary ones</w:t>
+      </w:r>
+      <w:r>
+        <w:t xml:space="preserve"> </w:t>
+      </w:r>
+      <w:r>
+        <w:t xml:space="preserve">[@77AMCAE4#Ryali_Reddy_Yu_2016]</w:t>
+      </w:r>
+      <w:r>
+        <w:t xml:space="preserve"> </w:t>
+      </w:r>
+      <w:r>
+        <w:t xml:space="preserve">or because</w:t>
+      </w:r>
+      <w:r>
+        <w:t xml:space="preserve"> </w:t>
+      </w:r>
+      <w:r>
+        <w:t xml:space="preserve">stochasticity in decisions may provide a sufficient heuristic in many natural</w:t>
+      </w:r>
+      <w:r>
+        <w:t xml:space="preserve"> </w:t>
+      </w:r>
+      <w:r>
+        <w:t xml:space="preserve">environments</w:t>
+      </w:r>
+      <w:r>
+        <w:t xml:space="preserve"> </w:t>
+      </w:r>
+      <w:r>
+        <w:t xml:space="preserve">[@ERS4UNTK#Reverdy_Srivastava_Leonard_2014]</w:t>
+      </w:r>
+      <w:r>
+        <w:t xml:space="preserve">.</w:t>
+      </w:r>
+    </w:p>
+    <w:p>
+      <w:pPr>
+        <w:pStyle w:val="BodyText"/>
+      </w:pPr>
+      <w:r>
+        <w:t xml:space="preserve">Under non-stationary environments contingencies change, so animals are faced</w:t>
+      </w:r>
+      <w:r>
+        <w:t xml:space="preserve"> </w:t>
+      </w:r>
+      <w:r>
+        <w:t xml:space="preserve">with the dilema of either exploiting or exploring</w:t>
+      </w:r>
+      <w:r>
+        <w:t xml:space="preserve"> </w:t>
+      </w:r>
+      <w:r>
+        <w:t xml:space="preserve">[@2BEHEM7X#Sutton_Barto_2018]</w:t>
+      </w:r>
+      <w:r>
+        <w:t xml:space="preserve">. Exploiting means that behavior should be</w:t>
+      </w:r>
+      <w:r>
+        <w:t xml:space="preserve"> </w:t>
+      </w:r>
+      <w:r>
+        <w:t xml:space="preserve">consistent with previously learned reward contingencies, on the other hand,</w:t>
+      </w:r>
+      <w:r>
+        <w:t xml:space="preserve"> </w:t>
+      </w:r>
+      <w:r>
+        <w:t xml:space="preserve">exploring tries to re-sample the environment to improve or re-learn current</w:t>
+      </w:r>
+      <w:r>
+        <w:t xml:space="preserve"> </w:t>
+      </w:r>
+      <w:r>
+        <w:t xml:space="preserve">contingencies. The exploitation-exploration balance has been linked to the</w:t>
+      </w:r>
+      <w:r>
+        <w:t xml:space="preserve"> </w:t>
+      </w:r>
+      <w:r>
+        <w:t xml:space="preserve">expected and unexpected uncertainty</w:t>
+      </w:r>
+      <w:r>
+        <w:t xml:space="preserve"> </w:t>
+      </w:r>
+      <w:r>
+        <w:t xml:space="preserve">[@T3QJH2AJ#Cohen_Mcclure_Yu_2007]</w:t>
+      </w:r>
+      <w:r>
+        <w:t xml:space="preserve">, as</w:t>
+      </w:r>
+      <w:r>
+        <w:t xml:space="preserve"> </w:t>
+      </w:r>
+      <w:r>
+        <w:t xml:space="preserve">unexpected uncertainty should increase exploratory behavior to boost learning</w:t>
+      </w:r>
+      <w:r>
+        <w:t xml:space="preserve"> </w:t>
+      </w:r>
+      <w:r>
+        <w:t xml:space="preserve">of new contingencies, whereas if only expected uncertainty is present behavior</w:t>
+      </w:r>
+      <w:r>
+        <w:t xml:space="preserve"> </w:t>
+      </w:r>
+      <w:r>
+        <w:t xml:space="preserve">should exploit current knowledge. However, exploration could be triggered by</w:t>
+      </w:r>
+      <w:r>
+        <w:t xml:space="preserve"> </w:t>
+      </w:r>
+      <w:r>
+        <w:t xml:space="preserve">‘</w:t>
+      </w:r>
+      <w:r>
+        <w:t xml:space="preserve">boredom</w:t>
+      </w:r>
+      <w:r>
+        <w:t xml:space="preserve">’</w:t>
+      </w:r>
+      <w:r>
+        <w:t xml:space="preserve"> </w:t>
+      </w:r>
+      <w:r>
+        <w:t xml:space="preserve">when environment properties are extensible learned</w:t>
+      </w:r>
+      <w:r>
+        <w:t xml:space="preserve"> </w:t>
+      </w:r>
+      <w:r>
+        <w:t xml:space="preserve">[@LEWESIS6#AstonJones_Cohen_2005]</w:t>
+      </w:r>
+      <w:r>
+        <w:t xml:space="preserve">.</w:t>
+      </w:r>
+    </w:p>
+    <w:p>
+      <w:pPr>
+        <w:pStyle w:val="BodyText"/>
+      </w:pPr>
+      <w:r>
+        <w:t xml:space="preserve">Here we briefly exposed the different environmental properties food-seeking</w:t>
+      </w:r>
+      <w:r>
+        <w:t xml:space="preserve"> </w:t>
+      </w:r>
+      <w:r>
+        <w:t xml:space="preserve">behavior is subject to in order to generate good strategies and maximize gain.</w:t>
+      </w:r>
+      <w:r>
+        <w:t xml:space="preserve"> </w:t>
+      </w:r>
+      <w:r>
+        <w:t xml:space="preserve">We proposed that natural environments are inherently stochastic, and animals</w:t>
+      </w:r>
+      <w:r>
+        <w:t xml:space="preserve"> </w:t>
+      </w:r>
+      <w:r>
+        <w:t xml:space="preserve">adapted to sense various aspects of uncertainty regarding their actions within</w:t>
+      </w:r>
+      <w:r>
+        <w:t xml:space="preserve"> </w:t>
+      </w:r>
+      <w:r>
+        <w:t xml:space="preserve">the environment. However, such a pivotal importance of uncertainty in</w:t>
+      </w:r>
+      <w:r>
+        <w:t xml:space="preserve"> </w:t>
+      </w:r>
+      <w:r>
+        <w:t xml:space="preserve">food-seeking behavior could be contested when considering perceptual abilities</w:t>
+      </w:r>
+      <w:r>
+        <w:t xml:space="preserve"> </w:t>
+      </w:r>
+      <w:r>
+        <w:t xml:space="preserve">as the primary means of informing foraging.</w:t>
+      </w:r>
+    </w:p>
+    <w:p>
+      <w:pPr>
+        <w:pStyle w:val="BodyText"/>
+      </w:pPr>
+      <w:r>
+        <w:t xml:space="preserve">Perceptual abilities are always limited in some regard, and such limitation can</w:t>
+      </w:r>
+      <w:r>
+        <w:t xml:space="preserve"> </w:t>
+      </w:r>
+      <w:r>
+        <w:t xml:space="preserve">be regarded as the perceptual range of a given animal</w:t>
+      </w:r>
+      <w:r>
+        <w:t xml:space="preserve"> </w:t>
+      </w:r>
+      <w:r>
+        <w:t xml:space="preserve">[@C377F7EP#Fletcher_Etal_2013]</w:t>
+      </w:r>
+      <w:r>
+        <w:t xml:space="preserve">. If an animal must know what is beyond such</w:t>
+      </w:r>
+      <w:r>
+        <w:t xml:space="preserve"> </w:t>
+      </w:r>
+      <w:r>
+        <w:t xml:space="preserve">perceptual range displacement is needed. However, to inform such displacement</w:t>
+      </w:r>
+      <w:r>
+        <w:t xml:space="preserve"> </w:t>
+      </w:r>
+      <w:r>
+        <w:t xml:space="preserve">memory, perceptual information integration, or some other strategy should come</w:t>
+      </w:r>
+      <w:r>
+        <w:t xml:space="preserve"> </w:t>
+      </w:r>
+      <w:r>
+        <w:t xml:space="preserve">into play. In many classical models lies the assumption than animals can</w:t>
+      </w:r>
+      <w:r>
+        <w:t xml:space="preserve"> </w:t>
+      </w:r>
+      <w:r>
+        <w:t xml:space="preserve">somehow integrate information about resource quality and distribution into a</w:t>
+      </w:r>
+      <w:r>
+        <w:t xml:space="preserve"> </w:t>
+      </w:r>
+      <w:r>
+        <w:t xml:space="preserve">environment mean</w:t>
+      </w:r>
+      <w:r>
+        <w:t xml:space="preserve"> </w:t>
+      </w:r>
+      <w:r>
+        <w:t xml:space="preserve">[@ESYGCSLH#Charnov_1976]</w:t>
+      </w:r>
+      <w:r>
+        <w:t xml:space="preserve">. However, perceptual omniscience is</w:t>
+      </w:r>
+      <w:r>
+        <w:t xml:space="preserve"> </w:t>
+      </w:r>
+      <w:r>
+        <w:t xml:space="preserve">not the case, and integration of environmental information is dependent on</w:t>
+      </w:r>
+      <w:r>
+        <w:t xml:space="preserve"> </w:t>
+      </w:r>
+      <w:r>
+        <w:t xml:space="preserve">times, so including non-local information (outside perceptual range) such as</w:t>
+      </w:r>
+      <w:r>
+        <w:t xml:space="preserve"> </w:t>
+      </w:r>
+      <w:r>
+        <w:t xml:space="preserve">resources gradients prove useful for the foraging animal</w:t>
+      </w:r>
+      <w:r>
+        <w:t xml:space="preserve"> </w:t>
+      </w:r>
+      <w:r>
+        <w:t xml:space="preserve">[@LDCMV4VS#Fagan_Etal_2017]</w:t>
+      </w:r>
+      <w:r>
+        <w:t xml:space="preserve">.</w:t>
+      </w:r>
+    </w:p>
+    <w:p>
+      <w:pPr>
+        <w:pStyle w:val="BodyText"/>
+      </w:pPr>
+      <w:r>
+        <w:t xml:space="preserve">Even when local and non-local information can improve foraging sucess, there is</w:t>
+      </w:r>
+      <w:r>
+        <w:t xml:space="preserve"> </w:t>
+      </w:r>
+      <w:r>
+        <w:t xml:space="preserve">still an issue on how perceptual information behaves regarding movement and</w:t>
+      </w:r>
+      <w:r>
+        <w:t xml:space="preserve"> </w:t>
+      </w:r>
+      <w:r>
+        <w:t xml:space="preserve">spatial distance. The speed-perception tradeoff describes how perceptual</w:t>
+      </w:r>
+      <w:r>
+        <w:t xml:space="preserve"> </w:t>
+      </w:r>
+      <w:r>
+        <w:t xml:space="preserve">abilities are degraded as speed is increased</w:t>
+      </w:r>
+      <w:r>
+        <w:t xml:space="preserve"> </w:t>
+      </w:r>
+      <w:r>
+        <w:t xml:space="preserve">[@KU6TMHRT#Campos_Bartumeus_Méndez_2013]</w:t>
+      </w:r>
+      <w:r>
+        <w:t xml:space="preserve">, and as rapid approaching speeds are</w:t>
+      </w:r>
+      <w:r>
+        <w:t xml:space="preserve"> </w:t>
+      </w:r>
+      <w:r>
+        <w:t xml:space="preserve">required to capture prey or obtain food-resources while relying on local</w:t>
+      </w:r>
+      <w:r>
+        <w:t xml:space="preserve"> </w:t>
+      </w:r>
+      <w:r>
+        <w:t xml:space="preserve">perceptual inforamtion</w:t>
+      </w:r>
+      <w:r>
+        <w:t xml:space="preserve"> </w:t>
+      </w:r>
+      <w:r>
+        <w:t xml:space="preserve">[@LDCMV4VS#Fagan_Etal_2017]</w:t>
+      </w:r>
+      <w:r>
+        <w:t xml:space="preserve"> </w:t>
+      </w:r>
+      <w:r>
+        <w:t xml:space="preserve">this tradeoff present an</w:t>
+      </w:r>
+      <w:r>
+        <w:t xml:space="preserve"> </w:t>
+      </w:r>
+      <w:r>
+        <w:t xml:space="preserve">issue to food-seeking behavior. Moreover, the intensive-extensive tradeoff</w:t>
+      </w:r>
+      <w:r>
+        <w:t xml:space="preserve"> </w:t>
+      </w:r>
+      <w:r>
+        <w:t xml:space="preserve">points how finding food-resource nearby impairs finding resources far-away</w:t>
+      </w:r>
+      <w:r>
+        <w:t xml:space="preserve"> </w:t>
+      </w:r>
+      <w:r>
+        <w:t xml:space="preserve">[@VYE5NZFU#Raposo_Etal_2011; @9XCDNBAM#Bartumeus_Etal_2016 ]</w:t>
+      </w:r>
+      <w:r>
+        <w:t xml:space="preserve">. Both tradeoffs</w:t>
+      </w:r>
+      <w:r>
+        <w:t xml:space="preserve"> </w:t>
+      </w:r>
+      <w:r>
+        <w:t xml:space="preserve">imply that in order to properly obtain knowledge about the environment, and</w:t>
+      </w:r>
+      <w:r>
+        <w:t xml:space="preserve"> </w:t>
+      </w:r>
+      <w:r>
+        <w:t xml:space="preserve">actually achieve success in obtaining food lead to perceptual uncertainty and</w:t>
+      </w:r>
+      <w:r>
+        <w:t xml:space="preserve"> </w:t>
+      </w:r>
+      <w:r>
+        <w:t xml:space="preserve">require a fine balance between exploration and exploitation.</w:t>
+      </w:r>
+    </w:p>
+    <w:p>
+      <w:pPr>
+        <w:pStyle w:val="BodyText"/>
+      </w:pPr>
+      <w:r>
+        <w:t xml:space="preserve">In order to deal with such tradeoffs animals stablish two distinct behavioral</w:t>
+      </w:r>
+      <w:r>
+        <w:t xml:space="preserve"> </w:t>
+      </w:r>
+      <w:r>
+        <w:t xml:space="preserve">modes: (a) local search, and (b) relocation. Local search is predominantly</w:t>
+      </w:r>
+      <w:r>
+        <w:t xml:space="preserve"> </w:t>
+      </w:r>
+      <w:r>
+        <w:t xml:space="preserve">informed by perceptual information, while the relocation behavior show signs of</w:t>
+      </w:r>
+      <w:r>
+        <w:t xml:space="preserve"> </w:t>
+      </w:r>
+      <w:r>
+        <w:t xml:space="preserve">a stochastic process with Lévy-like distributions</w:t>
+      </w:r>
+      <w:r>
+        <w:t xml:space="preserve"> </w:t>
+      </w:r>
+      <w:r>
+        <w:t xml:space="preserve">[@W7DBK8JN#Bazazi_Etal_2012]</w:t>
+      </w:r>
+      <w:r>
+        <w:t xml:space="preserve">.</w:t>
+      </w:r>
+      <w:r>
+        <w:t xml:space="preserve"> </w:t>
+      </w:r>
+      <w:r>
+        <w:t xml:space="preserve">While there has been discussion of brownian-like random movements guiding local</w:t>
+      </w:r>
+      <w:r>
+        <w:t xml:space="preserve"> </w:t>
+      </w:r>
+      <w:r>
+        <w:t xml:space="preserve">search, this is most likely a emergent property caused by frequent food</w:t>
+      </w:r>
+      <w:r>
+        <w:t xml:space="preserve"> </w:t>
+      </w:r>
+      <w:r>
+        <w:t xml:space="preserve">encounters</w:t>
+      </w:r>
+      <w:r>
+        <w:t xml:space="preserve"> </w:t>
+      </w:r>
+      <w:r>
+        <w:t xml:space="preserve">[@HJIF9SNA#DeJager_Etal_2014]</w:t>
+      </w:r>
+      <w:r>
+        <w:t xml:space="preserve">, so this shifts from a random</w:t>
+      </w:r>
+      <w:r>
+        <w:t xml:space="preserve"> </w:t>
+      </w:r>
+      <w:r>
+        <w:t xml:space="preserve">relocation process to a perceptually guided local search, are in part result of</w:t>
+      </w:r>
+      <w:r>
+        <w:t xml:space="preserve"> </w:t>
+      </w:r>
+      <w:r>
+        <w:t xml:space="preserve">an increased frequency of food encounters. Thus, the overall food-seeking</w:t>
+      </w:r>
+      <w:r>
+        <w:t xml:space="preserve"> </w:t>
+      </w:r>
+      <w:r>
+        <w:t xml:space="preserve">strategy derives from a combination of random and perceptually informed</w:t>
+      </w:r>
+      <w:r>
+        <w:t xml:space="preserve"> </w:t>
+      </w:r>
+      <w:r>
+        <w:t xml:space="preserve">movements</w:t>
+      </w:r>
+      <w:r>
+        <w:t xml:space="preserve"> </w:t>
+      </w:r>
+      <w:r>
+        <w:t xml:space="preserve">[@KCAKLD2E#Balogh_Etal_2020]</w:t>
+      </w:r>
+      <w:r>
+        <w:t xml:space="preserve">.</w:t>
+      </w:r>
+    </w:p>
+    <w:p>
+      <w:pPr>
+        <w:pStyle w:val="BodyText"/>
+      </w:pPr>
+      <w:r>
+        <w:t xml:space="preserve">Given the limitation in perceptual abilities uncertainty seems to be</w:t>
+      </w:r>
+      <w:r>
+        <w:t xml:space="preserve"> </w:t>
+      </w:r>
+      <w:r>
+        <w:t xml:space="preserve">innescapable. Even when a experienced animal can integrate optimal foraging</w:t>
+      </w:r>
+      <w:r>
+        <w:t xml:space="preserve"> </w:t>
+      </w:r>
+      <w:r>
+        <w:t xml:space="preserve">paths in non-stationary environments, random searched with distinct cycles of</w:t>
+      </w:r>
+      <w:r>
+        <w:t xml:space="preserve"> </w:t>
+      </w:r>
+      <w:r>
+        <w:t xml:space="preserve">exploration/exploitation phases persist</w:t>
+      </w:r>
+      <w:r>
+        <w:t xml:space="preserve"> </w:t>
+      </w:r>
+      <w:r>
+        <w:t xml:space="preserve">[@GNGBMVLA#Kembro_Etal_2019]</w:t>
+      </w:r>
+      <w:r>
+        <w:t xml:space="preserve">.</w:t>
+      </w:r>
+      <w:r>
+        <w:t xml:space="preserve"> </w:t>
+      </w:r>
+      <w:r>
+        <w:t xml:space="preserve">Furthermore, introducing stochasticity in food-seeking behavior improves</w:t>
+      </w:r>
+      <w:r>
+        <w:t xml:space="preserve"> </w:t>
+      </w:r>
+      <w:r>
+        <w:t xml:space="preserve">success as makes strategies more resilient to cognitive errors derived from</w:t>
+      </w:r>
+      <w:r>
+        <w:t xml:space="preserve"> </w:t>
+      </w:r>
+      <w:r>
+        <w:t xml:space="preserve">perception</w:t>
+      </w:r>
+      <w:r>
+        <w:t xml:space="preserve"> </w:t>
+      </w:r>
+      <w:r>
+        <w:t xml:space="preserve">[@YTHQBTQH#Campos_Etal_2020]</w:t>
+      </w:r>
+      <w:r>
+        <w:t xml:space="preserve">. The persistance of strategies that</w:t>
+      </w:r>
+      <w:r>
+        <w:t xml:space="preserve"> </w:t>
+      </w:r>
+      <w:r>
+        <w:t xml:space="preserve">permits the balance between exploitation, exploration and relocation</w:t>
+      </w:r>
+      <w:r>
+        <w:t xml:space="preserve"> </w:t>
+      </w:r>
+      <w:r>
+        <w:t xml:space="preserve">[@KU6TMHRT#Campos_Bartumeus_Méndez_2013]</w:t>
+      </w:r>
+      <w:r>
+        <w:t xml:space="preserve">, even when they are not technically</w:t>
+      </w:r>
+      <w:r>
+        <w:t xml:space="preserve"> </w:t>
+      </w:r>
+      <w:r>
+        <w:t xml:space="preserve">needed</w:t>
+      </w:r>
+      <w:r>
+        <w:t xml:space="preserve"> </w:t>
+      </w:r>
+      <w:r>
+        <w:t xml:space="preserve">[@77AMCAE4#Ryali_Reddy_Yu_2016]</w:t>
+      </w:r>
+      <w:r>
+        <w:t xml:space="preserve"> </w:t>
+      </w:r>
+      <w:r>
+        <w:t xml:space="preserve">shows how relevant is uncertainty in the</w:t>
+      </w:r>
+      <w:r>
+        <w:t xml:space="preserve"> </w:t>
+      </w:r>
+      <w:r>
+        <w:t xml:space="preserve">development of food-seeking behavior. In this section we presented how</w:t>
+      </w:r>
+      <w:r>
+        <w:t xml:space="preserve"> </w:t>
+      </w:r>
+      <w:r>
+        <w:t xml:space="preserve">stochastic properties of the environment lead to behavioral adaptations to deal</w:t>
+      </w:r>
+      <w:r>
+        <w:t xml:space="preserve"> </w:t>
+      </w:r>
+      <w:r>
+        <w:t xml:space="preserve">with the resultant uncertainty, by favoring strategies that favor reduction of</w:t>
+      </w:r>
+      <w:r>
+        <w:t xml:space="preserve"> </w:t>
+      </w:r>
+      <w:r>
+        <w:t xml:space="preserve">uncertainty</w:t>
+      </w:r>
+      <w:r>
+        <w:t xml:space="preserve"> </w:t>
+      </w:r>
+      <w:r>
+        <w:t xml:space="preserve">[@QAN6C9AM#Peters_Mcewen_Friston_2017]</w:t>
+      </w:r>
+      <w:r>
+        <w:t xml:space="preserve">. In the next section we will</w:t>
+      </w:r>
+      <w:r>
+        <w:t xml:space="preserve"> </w:t>
+      </w:r>
+      <w:r>
+        <w:t xml:space="preserve">examine models that consider the case of foraging in uncertain</w:t>
+      </w:r>
+      <w:r>
+        <w:t xml:space="preserve"> </w:t>
+      </w:r>
+      <w:r>
+        <w:t xml:space="preserve">environments, which inform about the underlying processes in food-seeking</w:t>
+      </w:r>
+      <w:r>
+        <w:t xml:space="preserve"> </w:t>
+      </w:r>
+      <w:r>
+        <w:t xml:space="preserve">behavior.</w:t>
+      </w:r>
+    </w:p>
     <w:bookmarkEnd w:id="21"/>
+    <w:bookmarkStart w:id="22" w:name="X31085ed2b1a1b5ccb9bc8716183e8aedf35c084"/>
+    <w:p>
+      <w:pPr>
+        <w:pStyle w:val="Heading2"/>
+      </w:pPr>
+      <w:r>
+        <w:t xml:space="preserve">Foraging models and underlying processes in food-seekings behavior</w:t>
+      </w:r>
+    </w:p>
+    <w:p>
+      <w:pPr>
+        <w:pStyle w:val="FirstParagraph"/>
+      </w:pPr>
+      <w:r>
+        <w:t xml:space="preserve">One of the way classical models such as</w:t>
+      </w:r>
+      <w:r>
+        <w:t xml:space="preserve"> </w:t>
+      </w:r>
+      <w:r>
+        <w:t xml:space="preserve">[@ESYGCSLH#Charnov_1976]</w:t>
+      </w:r>
+      <w:r>
+        <w:t xml:space="preserve"> </w:t>
+      </w:r>
+      <w:r>
+        <w:t xml:space="preserve">dealt with</w:t>
+      </w:r>
+      <w:r>
+        <w:t xml:space="preserve"> </w:t>
+      </w:r>
+      <w:r>
+        <w:t xml:space="preserve">modeling foraging in uncertain environments, was with the assumption of perfect</w:t>
+      </w:r>
+      <w:r>
+        <w:t xml:space="preserve"> </w:t>
+      </w:r>
+      <w:r>
+        <w:t xml:space="preserve">knowledge. Animals should stay seeking for food within a patch for as long the</w:t>
+      </w:r>
+      <w:r>
+        <w:t xml:space="preserve"> </w:t>
+      </w:r>
+      <w:r>
+        <w:t xml:space="preserve">capture rate is above the capture rate of the environment</w:t>
+      </w:r>
+      <w:r>
+        <w:t xml:space="preserve"> </w:t>
+      </w:r>
+      <w:r>
+        <w:t xml:space="preserve">[@ESYGCSLH#Charnov_1976]</w:t>
+      </w:r>
+      <w:r>
+        <w:t xml:space="preserve">, which implicitly assumes that somehow the animal is</w:t>
+      </w:r>
+      <w:r>
+        <w:t xml:space="preserve"> </w:t>
+      </w:r>
+      <w:r>
+        <w:t xml:space="preserve">able to compute such capture rate. While such assumptions may sound</w:t>
+      </w:r>
+      <w:r>
+        <w:t xml:space="preserve"> </w:t>
+      </w:r>
+      <w:r>
+        <w:t xml:space="preserve">unrealistic, there is some support for this as an experienced forager may learn</w:t>
+      </w:r>
+      <w:r>
+        <w:t xml:space="preserve"> </w:t>
+      </w:r>
+      <w:r>
+        <w:t xml:space="preserve">and integrate information about the environment to closely approximate the</w:t>
+      </w:r>
+      <w:r>
+        <w:t xml:space="preserve"> </w:t>
+      </w:r>
+      <w:r>
+        <w:t xml:space="preserve">perefect knowledge</w:t>
+      </w:r>
+      <w:r>
+        <w:t xml:space="preserve"> </w:t>
+      </w:r>
+      <w:r>
+        <w:t xml:space="preserve">[@9X7Z6PMX#Marshall_Etal_2016]</w:t>
+      </w:r>
+      <w:r>
+        <w:t xml:space="preserve">.</w:t>
+      </w:r>
+    </w:p>
+    <w:p>
+      <w:pPr>
+        <w:pStyle w:val="BodyText"/>
+      </w:pPr>
+      <w:r>
+        <w:t xml:space="preserve">On the other hand, and in consequence with the priously exposed relation</w:t>
+      </w:r>
+      <w:r>
+        <w:t xml:space="preserve"> </w:t>
+      </w:r>
+      <w:r>
+        <w:t xml:space="preserve">between foraging and uncertainty, a model presented here should account for</w:t>
+      </w:r>
+      <w:r>
+        <w:t xml:space="preserve"> </w:t>
+      </w:r>
+      <w:r>
+        <w:t xml:space="preserve">such relation. First, the rules determining the results of the interaction</w:t>
+      </w:r>
+      <w:r>
+        <w:t xml:space="preserve"> </w:t>
+      </w:r>
+      <w:r>
+        <w:t xml:space="preserve">between animal and environment are assumed to be unknown or only partially</w:t>
+      </w:r>
+      <w:r>
+        <w:t xml:space="preserve"> </w:t>
+      </w:r>
+      <w:r>
+        <w:t xml:space="preserve">known due to the stochastic nature of the environment. Then, the animal may</w:t>
+      </w:r>
+      <w:r>
+        <w:t xml:space="preserve"> </w:t>
+      </w:r>
+      <w:r>
+        <w:t xml:space="preserve">take any action</w:t>
+      </w:r>
+      <w:r>
+        <w:t xml:space="preserve"> </w:t>
+      </w:r>
+      <m:oMath>
+        <m:r>
+          <m:t>a</m:t>
+        </m:r>
+      </m:oMath>
+      <w:r>
+        <w:t xml:space="preserve"> </w:t>
+      </w:r>
+      <w:r>
+        <w:t xml:space="preserve">within a set of possible actions</w:t>
+      </w:r>
+      <w:r>
+        <w:t xml:space="preserve"> </w:t>
+      </w:r>
+      <m:oMath>
+        <m:r>
+          <m:t>a</m:t>
+        </m:r>
+        <m:r>
+          <m:rPr>
+            <m:sty m:val="p"/>
+          </m:rPr>
+          <m:t>∈</m:t>
+        </m:r>
+        <m:r>
+          <m:t>A</m:t>
+        </m:r>
+      </m:oMath>
+      <w:r>
+        <w:t xml:space="preserve"> </w:t>
+      </w:r>
+      <w:r>
+        <w:t xml:space="preserve">for a particular</w:t>
+      </w:r>
+      <w:r>
+        <w:t xml:space="preserve"> </w:t>
+      </w:r>
+      <w:r>
+        <w:t xml:space="preserve">state of the environment</w:t>
+      </w:r>
+      <w:r>
+        <w:t xml:space="preserve"> </w:t>
+      </w:r>
+      <m:oMath>
+        <m:r>
+          <m:t>s</m:t>
+        </m:r>
+      </m:oMath>
+      <w:r>
+        <w:t xml:space="preserve">. Any action</w:t>
+      </w:r>
+      <w:r>
+        <w:t xml:space="preserve"> </w:t>
+      </w:r>
+      <m:oMath>
+        <m:r>
+          <m:t>a</m:t>
+        </m:r>
+      </m:oMath>
+      <w:r>
+        <w:t xml:space="preserve"> </w:t>
+      </w:r>
+      <w:r>
+        <w:t xml:space="preserve">causes an stochastic transition</w:t>
+      </w:r>
+      <w:r>
+        <w:t xml:space="preserve"> </w:t>
+      </w:r>
+      <w:r>
+        <w:t xml:space="preserve">from a state</w:t>
+      </w:r>
+      <w:r>
+        <w:t xml:space="preserve"> </w:t>
+      </w:r>
+      <m:oMath>
+        <m:r>
+          <m:t>s</m:t>
+        </m:r>
+      </m:oMath>
+      <w:r>
+        <w:t xml:space="preserve"> </w:t>
+      </w:r>
+      <w:r>
+        <w:t xml:space="preserve">to another state</w:t>
+      </w:r>
+      <w:r>
+        <w:t xml:space="preserve"> </w:t>
+      </w:r>
+      <m:oMath>
+        <m:r>
+          <m:t>s</m:t>
+        </m:r>
+        <m:r>
+          <m:rPr>
+            <m:sty m:val="p"/>
+          </m:rPr>
+          <m:t>′</m:t>
+        </m:r>
+      </m:oMath>
+      <w:r>
+        <w:t xml:space="preserve">. As such the result of an interaction</w:t>
+      </w:r>
+      <w:r>
+        <w:t xml:space="preserve"> </w:t>
+      </w:r>
+      <w:r>
+        <w:t xml:space="preserve">between animal and environment can be described by its value</w:t>
+      </w:r>
+      <w:r>
+        <w:t xml:space="preserve"> </w:t>
+      </w:r>
+      <m:oMath>
+        <m:r>
+          <m:t>q</m:t>
+        </m:r>
+      </m:oMath>
+      <w:r>
+        <w:t xml:space="preserve"> </w:t>
+      </w:r>
+      <w:r>
+        <w:t xml:space="preserve">which is a</w:t>
+      </w:r>
+      <w:r>
+        <w:t xml:space="preserve"> </w:t>
+      </w:r>
+      <w:r>
+        <w:t xml:space="preserve">function of both action and current environment state</w:t>
+      </w:r>
+      <w:r>
+        <w:t xml:space="preserve"> </w:t>
+      </w:r>
+      <m:oMath>
+        <m:r>
+          <m:t>q</m:t>
+        </m:r>
+        <m:d>
+          <m:dPr>
+            <m:begChr m:val="("/>
+            <m:endChr m:val=")"/>
+            <m:grow/>
+          </m:dPr>
+          <m:e>
+            <m:r>
+              <m:t>s</m:t>
+            </m:r>
+            <m:r>
+              <m:rPr>
+                <m:sty m:val="p"/>
+              </m:rPr>
+              <m:t>,</m:t>
+            </m:r>
+            <m:r>
+              <m:t>a</m:t>
+            </m:r>
+          </m:e>
+        </m:d>
+      </m:oMath>
+      <w:r>
+        <w:t xml:space="preserve">. Such model of</w:t>
+      </w:r>
+      <w:r>
+        <w:t xml:space="preserve"> </w:t>
+      </w:r>
+      <w:r>
+        <w:t xml:space="preserve">action, state and value corresponds to a markov decision process</w:t>
+      </w:r>
+      <w:r>
+        <w:t xml:space="preserve"> </w:t>
+      </w:r>
+      <w:r>
+        <w:t xml:space="preserve">[@2BEHEM7X#Sutton_Barto_2018]</w:t>
+      </w:r>
+      <w:r>
+        <w:t xml:space="preserve">. In this model, all environment dynamics are</w:t>
+      </w:r>
+      <w:r>
+        <w:t xml:space="preserve"> </w:t>
+      </w:r>
+      <w:r>
+        <w:t xml:space="preserve">described by the probabilities</w:t>
+      </w:r>
+      <w:r>
+        <w:t xml:space="preserve"> </w:t>
+      </w:r>
+      <m:oMath>
+        <m:r>
+          <m:t>p</m:t>
+        </m:r>
+        <m:d>
+          <m:dPr>
+            <m:begChr m:val="("/>
+            <m:endChr m:val=")"/>
+            <m:grow/>
+          </m:dPr>
+          <m:e>
+            <m:r>
+              <m:t>s</m:t>
+            </m:r>
+            <m:r>
+              <m:rPr>
+                <m:sty m:val="p"/>
+              </m:rPr>
+              <m:t>′</m:t>
+            </m:r>
+            <m:r>
+              <m:rPr>
+                <m:sty m:val="p"/>
+              </m:rPr>
+              <m:t>,</m:t>
+            </m:r>
+            <m:r>
+              <m:t>r</m:t>
+            </m:r>
+            <m:r>
+              <m:rPr>
+                <m:sty m:val="p"/>
+              </m:rPr>
+              <m:t>|</m:t>
+            </m:r>
+            <m:r>
+              <m:t>s</m:t>
+            </m:r>
+            <m:r>
+              <m:rPr>
+                <m:sty m:val="p"/>
+              </m:rPr>
+              <m:t>,</m:t>
+            </m:r>
+            <m:r>
+              <m:t>a</m:t>
+            </m:r>
+          </m:e>
+        </m:d>
+      </m:oMath>
+      <w:r>
+        <w:t xml:space="preserve">, where</w:t>
+      </w:r>
+      <w:r>
+        <w:t xml:space="preserve"> </w:t>
+      </w:r>
+      <m:oMath>
+        <m:r>
+          <m:t>r</m:t>
+        </m:r>
+      </m:oMath>
+      <w:r>
+        <w:t xml:space="preserve"> </w:t>
+      </w:r>
+      <w:r>
+        <w:t xml:space="preserve">is the obtained</w:t>
+      </w:r>
+      <w:r>
+        <w:t xml:space="preserve"> </w:t>
+      </w:r>
+      <w:r>
+        <w:t xml:space="preserve">reward (interaction outcome), and such probabilities is defined for every pair</w:t>
+      </w:r>
+      <w:r>
+        <w:t xml:space="preserve"> </w:t>
+      </w:r>
+      <w:r>
+        <w:t xml:space="preserve">of</w:t>
+      </w:r>
+      <w:r>
+        <w:t xml:space="preserve"> </w:t>
+      </w:r>
+      <m:oMath>
+        <m:r>
+          <m:t>a</m:t>
+        </m:r>
+      </m:oMath>
+      <w:r>
+        <w:t xml:space="preserve"> </w:t>
+      </w:r>
+      <w:r>
+        <w:t xml:space="preserve">and</w:t>
+      </w:r>
+      <w:r>
+        <w:t xml:space="preserve"> </w:t>
+      </w:r>
+      <m:oMath>
+        <m:r>
+          <m:t>s</m:t>
+        </m:r>
+      </m:oMath>
+      <w:r>
+        <w:t xml:space="preserve">. We could consider a markov decision process to include the</w:t>
+      </w:r>
+      <w:r>
+        <w:t xml:space="preserve"> </w:t>
+      </w:r>
+      <w:r>
+        <w:t xml:space="preserve">perceptual noise which we deemed inherent to food-seeking behavior, by</w:t>
+      </w:r>
+      <w:r>
+        <w:t xml:space="preserve"> </w:t>
+      </w:r>
+      <w:r>
+        <w:t xml:space="preserve">considering that states</w:t>
+      </w:r>
+      <w:r>
+        <w:t xml:space="preserve"> </w:t>
+      </w:r>
+      <m:oMath>
+        <m:r>
+          <m:t>s</m:t>
+        </m:r>
+      </m:oMath>
+      <w:r>
+        <w:t xml:space="preserve"> </w:t>
+      </w:r>
+      <w:r>
+        <w:t xml:space="preserve">are paired with an observation</w:t>
+      </w:r>
+      <w:r>
+        <w:t xml:space="preserve"> </w:t>
+      </w:r>
+      <m:oMath>
+        <m:r>
+          <m:t>o</m:t>
+        </m:r>
+      </m:oMath>
+      <w:r>
+        <w:t xml:space="preserve"> </w:t>
+      </w:r>
+      <w:r>
+        <w:t xml:space="preserve">made by the</w:t>
+      </w:r>
+      <w:r>
+        <w:t xml:space="preserve"> </w:t>
+      </w:r>
+      <w:r>
+        <w:t xml:space="preserve">animal to infer state</w:t>
+      </w:r>
+      <w:r>
+        <w:t xml:space="preserve"> </w:t>
+      </w:r>
+      <m:oMath>
+        <m:r>
+          <m:t>s</m:t>
+        </m:r>
+      </m:oMath>
+      <w:r>
+        <w:t xml:space="preserve">, because state cannot be directly observed or there</w:t>
+      </w:r>
+      <w:r>
+        <w:t xml:space="preserve"> </w:t>
+      </w:r>
+      <w:r>
+        <w:t xml:space="preserve">is some sensory noise. As such, animals consider environment states as</w:t>
+      </w:r>
+      <w:r>
+        <w:t xml:space="preserve"> </w:t>
+      </w:r>
+      <w:r>
+        <w:t xml:space="preserve">conditional probability of any particular observation given a state</w:t>
+      </w:r>
+      <w:r>
+        <w:t xml:space="preserve"> </w:t>
+      </w:r>
+      <m:oMath>
+        <m:r>
+          <m:t>p</m:t>
+        </m:r>
+        <m:d>
+          <m:dPr>
+            <m:begChr m:val="("/>
+            <m:endChr m:val=")"/>
+            <m:grow/>
+          </m:dPr>
+          <m:e>
+            <m:r>
+              <m:t>o</m:t>
+            </m:r>
+            <m:r>
+              <m:rPr>
+                <m:sty m:val="p"/>
+              </m:rPr>
+              <m:t>|</m:t>
+            </m:r>
+            <m:r>
+              <m:t>s</m:t>
+            </m:r>
+          </m:e>
+        </m:d>
+      </m:oMath>
+      <w:r>
+        <w:t xml:space="preserve">,</w:t>
+      </w:r>
+      <w:r>
+        <w:t xml:space="preserve"> </w:t>
+      </w:r>
+      <w:r>
+        <w:t xml:space="preserve">giving a belief of the current state based of perceptual information</w:t>
+      </w:r>
+      <w:r>
+        <w:t xml:space="preserve"> </w:t>
+      </w:r>
+      <w:r>
+        <w:t xml:space="preserve">[@W73P5HZ9#Ma_Jazayeri_2014]</w:t>
+      </w:r>
+      <w:r>
+        <w:t xml:space="preserve">.</w:t>
+      </w:r>
+    </w:p>
+    <w:p>
+      <w:pPr>
+        <w:pStyle w:val="BodyText"/>
+      </w:pPr>
+      <w:r>
+        <w:t xml:space="preserve">To model how an animal represents the value of a given option</w:t>
+      </w:r>
+      <w:r>
+        <w:t xml:space="preserve"> </w:t>
+      </w:r>
+      <m:oMath>
+        <m:r>
+          <m:t>q</m:t>
+        </m:r>
+        <m:d>
+          <m:dPr>
+            <m:begChr m:val="("/>
+            <m:endChr m:val=")"/>
+            <m:grow/>
+          </m:dPr>
+          <m:e>
+            <m:r>
+              <m:t>s</m:t>
+            </m:r>
+            <m:r>
+              <m:rPr>
+                <m:sty m:val="p"/>
+              </m:rPr>
+              <m:t>,</m:t>
+            </m:r>
+            <m:r>
+              <m:t>a</m:t>
+            </m:r>
+          </m:e>
+        </m:d>
+      </m:oMath>
+      <w:r>
+        <w:t xml:space="preserve"> </w:t>
+      </w:r>
+      <w:r>
+        <w:t xml:space="preserve">in a</w:t>
+      </w:r>
+      <w:r>
+        <w:t xml:space="preserve"> </w:t>
+      </w:r>
+      <w:r>
+        <w:t xml:space="preserve">non-stationary environment, this value is a distribution over possible values,</w:t>
+      </w:r>
+      <w:r>
+        <w:t xml:space="preserve"> </w:t>
+      </w:r>
+      <w:r>
+        <w:t xml:space="preserve">that is updated every time an action</w:t>
+      </w:r>
+      <w:r>
+        <w:t xml:space="preserve"> </w:t>
+      </w:r>
+      <m:oMath>
+        <m:r>
+          <m:t>a</m:t>
+        </m:r>
+      </m:oMath>
+      <w:r>
+        <w:t xml:space="preserve"> </w:t>
+      </w:r>
+      <w:r>
+        <w:t xml:space="preserve">is executed. For the simple case were</w:t>
+      </w:r>
+      <w:r>
+        <w:t xml:space="preserve"> </w:t>
+      </w:r>
+      <w:r>
+        <w:t xml:space="preserve">rewards are obtained or not</w:t>
+      </w:r>
+      <w:r>
+        <w:t xml:space="preserve"> </w:t>
+      </w:r>
+      <m:oMath>
+        <m:r>
+          <m:t>q</m:t>
+        </m:r>
+        <m:d>
+          <m:dPr>
+            <m:begChr m:val="("/>
+            <m:endChr m:val=")"/>
+            <m:grow/>
+          </m:dPr>
+          <m:e>
+            <m:r>
+              <m:t>s</m:t>
+            </m:r>
+            <m:r>
+              <m:rPr>
+                <m:sty m:val="p"/>
+              </m:rPr>
+              <m:t>,</m:t>
+            </m:r>
+            <m:r>
+              <m:t>a</m:t>
+            </m:r>
+          </m:e>
+        </m:d>
+      </m:oMath>
+      <w:r>
+        <w:t xml:space="preserve"> </w:t>
+      </w:r>
+      <w:r>
+        <w:t xml:space="preserve">has a Bernoulli distribution</w:t>
+      </w:r>
+      <w:r>
+        <w:t xml:space="preserve"> </w:t>
+      </w:r>
+      <m:oMath>
+        <m:r>
+          <m:t>p</m:t>
+        </m:r>
+        <m:d>
+          <m:dPr>
+            <m:begChr m:val="("/>
+            <m:endChr m:val=")"/>
+            <m:grow/>
+          </m:dPr>
+          <m:e>
+            <m:r>
+              <m:t>X</m:t>
+            </m:r>
+            <m:r>
+              <m:rPr>
+                <m:sty m:val="p"/>
+              </m:rPr>
+              <m:t>=</m:t>
+            </m:r>
+            <m:r>
+              <m:t>r</m:t>
+            </m:r>
+            <m:r>
+              <m:t>e</m:t>
+            </m:r>
+            <m:r>
+              <m:t>w</m:t>
+            </m:r>
+            <m:r>
+              <m:t>a</m:t>
+            </m:r>
+            <m:r>
+              <m:t>r</m:t>
+            </m:r>
+            <m:r>
+              <m:t>d</m:t>
+            </m:r>
+          </m:e>
+        </m:d>
+        <m:r>
+          <m:rPr>
+            <m:sty m:val="p"/>
+          </m:rPr>
+          <m:t>=</m:t>
+        </m:r>
+        <m:r>
+          <m:t>a</m:t>
+        </m:r>
+      </m:oMath>
+      <w:r>
+        <w:t xml:space="preserve"> </w:t>
+      </w:r>
+      <w:r>
+        <w:t xml:space="preserve">and</w:t>
+      </w:r>
+      <w:r>
+        <w:t xml:space="preserve"> </w:t>
+      </w:r>
+      <m:oMath>
+        <m:d>
+          <m:dPr>
+            <m:begChr m:val="("/>
+            <m:endChr m:val=")"/>
+            <m:grow/>
+          </m:dPr>
+          <m:e>
+            <m:r>
+              <m:t>p</m:t>
+            </m:r>
+            <m:d>
+              <m:dPr>
+                <m:begChr m:val="("/>
+                <m:endChr m:val=")"/>
+                <m:grow/>
+              </m:dPr>
+              <m:e>
+                <m:r>
+                  <m:t>X</m:t>
+                </m:r>
+                <m:r>
+                  <m:rPr>
+                    <m:sty m:val="p"/>
+                  </m:rPr>
+                  <m:t>=</m:t>
+                </m:r>
+                <m:r>
+                  <m:t>n</m:t>
+                </m:r>
+                <m:r>
+                  <m:t>o</m:t>
+                </m:r>
+                <m:r>
+                  <m:t>r</m:t>
+                </m:r>
+                <m:r>
+                  <m:t>e</m:t>
+                </m:r>
+                <m:r>
+                  <m:t>w</m:t>
+                </m:r>
+                <m:r>
+                  <m:t>a</m:t>
+                </m:r>
+                <m:r>
+                  <m:t>r</m:t>
+                </m:r>
+                <m:r>
+                  <m:t>d</m:t>
+                </m:r>
+              </m:e>
+            </m:d>
+            <m:r>
+              <m:rPr>
+                <m:sty m:val="p"/>
+              </m:rPr>
+              <m:t>=</m:t>
+            </m:r>
+            <m:r>
+              <m:t>1</m:t>
+            </m:r>
+            <m:r>
+              <m:rPr>
+                <m:sty m:val="p"/>
+              </m:rPr>
+              <m:t>−</m:t>
+            </m:r>
+            <m:r>
+              <m:t>a</m:t>
+            </m:r>
+          </m:e>
+        </m:d>
+      </m:oMath>
+      <w:r>
+        <w:t xml:space="preserve">. Then, this probabilities can be</w:t>
+      </w:r>
+      <w:r>
+        <w:t xml:space="preserve"> </w:t>
+      </w:r>
+      <w:r>
+        <w:t xml:space="preserve">modeled with the Beta distribution which takes parameters</w:t>
+      </w:r>
+      <w:r>
+        <w:t xml:space="preserve"> </w:t>
+      </w:r>
+      <m:oMath>
+        <m:r>
+          <m:t>α</m:t>
+        </m:r>
+      </m:oMath>
+      <w:r>
+        <w:t xml:space="preserve"> </w:t>
+      </w:r>
+      <w:r>
+        <w:t xml:space="preserve">and</w:t>
+      </w:r>
+      <w:r>
+        <w:t xml:space="preserve"> </w:t>
+      </w:r>
+      <m:oMath>
+        <m:r>
+          <m:t>β</m:t>
+        </m:r>
+      </m:oMath>
+      <w:r>
+        <w:t xml:space="preserve">.</w:t>
+      </w:r>
+      <w:r>
+        <w:t xml:space="preserve"> </w:t>
+      </w:r>
+      <w:r>
+        <w:t xml:space="preserve">With</w:t>
+      </w:r>
+      <w:r>
+        <w:t xml:space="preserve"> </w:t>
+      </w:r>
+      <m:oMath>
+        <m:r>
+          <m:t>α</m:t>
+        </m:r>
+        <m:r>
+          <m:rPr>
+            <m:sty m:val="p"/>
+          </m:rPr>
+          <m:t>=</m:t>
+        </m:r>
+        <m:r>
+          <m:t>1</m:t>
+        </m:r>
+        <m:r>
+          <m:rPr>
+            <m:sty m:val="p"/>
+          </m:rPr>
+          <m:t>,</m:t>
+        </m:r>
+        <m:r>
+          <m:t>β</m:t>
+        </m:r>
+        <m:r>
+          <m:rPr>
+            <m:sty m:val="p"/>
+          </m:rPr>
+          <m:t>=</m:t>
+        </m:r>
+        <m:r>
+          <m:t>1</m:t>
+        </m:r>
+      </m:oMath>
+      <w:r>
+        <w:t xml:space="preserve"> </w:t>
+      </w:r>
+      <w:r>
+        <w:t xml:space="preserve">the Beta distributions produces a uniform</w:t>
+      </w:r>
+      <w:r>
+        <w:t xml:space="preserve"> </w:t>
+      </w:r>
+      <w:r>
+        <w:t xml:space="preserve">distribution over</w:t>
+      </w:r>
+      <w:r>
+        <w:t xml:space="preserve"> </w:t>
+      </w:r>
+      <m:oMath>
+        <m:d>
+          <m:dPr>
+            <m:begChr m:val="["/>
+            <m:endChr m:val="]"/>
+            <m:grow/>
+          </m:dPr>
+          <m:e>
+            <m:r>
+              <m:t>0</m:t>
+            </m:r>
+            <m:r>
+              <m:rPr>
+                <m:sty m:val="p"/>
+              </m:rPr>
+              <m:t>,</m:t>
+            </m:r>
+            <m:r>
+              <m:t>1</m:t>
+            </m:r>
+          </m:e>
+        </m:d>
+      </m:oMath>
+      <w:r>
+        <w:t xml:space="preserve"> </w:t>
+      </w:r>
+      <w:r>
+        <w:t xml:space="preserve">succesfully representing the uninformed prior</w:t>
+      </w:r>
+      <w:r>
+        <w:t xml:space="preserve"> </w:t>
+      </w:r>
+      <w:r>
+        <w:t xml:space="preserve">probability for the rewards. To generate the posterior probability every time</w:t>
+      </w:r>
+      <w:r>
+        <w:t xml:space="preserve"> </w:t>
+      </w:r>
+      <w:r>
+        <w:t xml:space="preserve">the reward process results in a reward, the parameter</w:t>
+      </w:r>
+      <w:r>
+        <w:t xml:space="preserve"> </w:t>
+      </w:r>
+      <m:oMath>
+        <m:r>
+          <m:t>α</m:t>
+        </m:r>
+      </m:oMath>
+      <w:r>
+        <w:t xml:space="preserve"> </w:t>
+      </w:r>
+      <w:r>
+        <w:t xml:space="preserve">increases by 1.</w:t>
+      </w:r>
+      <w:r>
+        <w:t xml:space="preserve"> </w:t>
+      </w:r>
+      <w:r>
+        <w:t xml:space="preserve">On the other hand, if no reward is obtained the parameter</w:t>
+      </w:r>
+      <w:r>
+        <w:t xml:space="preserve"> </w:t>
+      </w:r>
+      <m:oMath>
+        <m:r>
+          <m:t>β</m:t>
+        </m:r>
+      </m:oMath>
+      <w:r>
+        <w:t xml:space="preserve"> </w:t>
+      </w:r>
+      <w:r>
+        <w:t xml:space="preserve">increase by 1.</w:t>
+      </w:r>
+      <w:r>
+        <w:t xml:space="preserve"> </w:t>
+      </w:r>
+      <w:r>
+        <w:t xml:space="preserve">Finally, the mean is defined as</w:t>
+      </w:r>
+    </w:p>
+    <w:p>
+      <w:pPr>
+        <w:pStyle w:val="BodyText"/>
+      </w:pPr>
+      <m:oMathPara>
+        <m:oMathParaPr>
+          <m:jc m:val="center"/>
+        </m:oMathParaPr>
+        <m:oMath>
+          <m:f>
+            <m:fPr>
+              <m:type m:val="bar"/>
+            </m:fPr>
+            <m:num>
+              <m:r>
+                <m:t>α</m:t>
+              </m:r>
+            </m:num>
+            <m:den>
+              <m:r>
+                <m:t>α</m:t>
+              </m:r>
+              <m:r>
+                <m:rPr>
+                  <m:sty m:val="p"/>
+                </m:rPr>
+                <m:t>+</m:t>
+              </m:r>
+              <m:r>
+                <m:t>β</m:t>
+              </m:r>
+            </m:den>
+          </m:f>
+        </m:oMath>
+      </m:oMathPara>
+    </w:p>
+    <w:p>
+      <w:pPr>
+        <w:pStyle w:val="FirstParagraph"/>
+      </w:pPr>
+      <w:r>
+        <w:t xml:space="preserve">and its variance by</w:t>
+      </w:r>
+    </w:p>
+    <w:p>
+      <w:pPr>
+        <w:pStyle w:val="BodyText"/>
+      </w:pPr>
+      <m:oMathPara>
+        <m:oMathParaPr>
+          <m:jc m:val="center"/>
+        </m:oMathParaPr>
+        <m:oMath>
+          <m:f>
+            <m:fPr>
+              <m:type m:val="bar"/>
+            </m:fPr>
+            <m:num>
+              <m:r>
+                <m:t>α</m:t>
+              </m:r>
+              <m:r>
+                <m:t>β</m:t>
+              </m:r>
+            </m:num>
+            <m:den>
+              <m:sSup>
+                <m:e>
+                  <m:d>
+                    <m:dPr>
+                      <m:begChr m:val="("/>
+                      <m:endChr m:val=")"/>
+                      <m:grow/>
+                    </m:dPr>
+                    <m:e>
+                      <m:r>
+                        <m:t>α</m:t>
+                      </m:r>
+                      <m:r>
+                        <m:rPr>
+                          <m:sty m:val="p"/>
+                        </m:rPr>
+                        <m:t>+</m:t>
+                      </m:r>
+                      <m:r>
+                        <m:t>β</m:t>
+                      </m:r>
+                    </m:e>
+                  </m:d>
+                </m:e>
+                <m:sup>
+                  <m:r>
+                    <m:t>2</m:t>
+                  </m:r>
+                </m:sup>
+              </m:sSup>
+              <m:d>
+                <m:dPr>
+                  <m:begChr m:val="("/>
+                  <m:endChr m:val=")"/>
+                  <m:grow/>
+                </m:dPr>
+                <m:e>
+                  <m:r>
+                    <m:t>α</m:t>
+                  </m:r>
+                  <m:r>
+                    <m:rPr>
+                      <m:sty m:val="p"/>
+                    </m:rPr>
+                    <m:t>+</m:t>
+                  </m:r>
+                  <m:r>
+                    <m:t>β</m:t>
+                  </m:r>
+                  <m:r>
+                    <m:rPr>
+                      <m:sty m:val="p"/>
+                    </m:rPr>
+                    <m:t>+</m:t>
+                  </m:r>
+                  <m:r>
+                    <m:t>1</m:t>
+                  </m:r>
+                </m:e>
+              </m:d>
+            </m:den>
+          </m:f>
+        </m:oMath>
+      </m:oMathPara>
+    </w:p>
+    <w:p>
+      <w:pPr>
+        <w:pStyle w:val="FirstParagraph"/>
+      </w:pPr>
+      <w:r>
+        <w:t xml:space="preserve">With this simple statistical properties of the Beta distribution we can</w:t>
+      </w:r>
+      <w:r>
+        <w:t xml:space="preserve"> </w:t>
+      </w:r>
+      <w:r>
+        <w:t xml:space="preserve">represent uncertainty over the expected rewards for any given</w:t>
+      </w:r>
+      <w:r>
+        <w:t xml:space="preserve"> </w:t>
+      </w:r>
+      <m:oMath>
+        <m:r>
+          <m:t>a</m:t>
+        </m:r>
+      </m:oMath>
+      <w:r>
+        <w:t xml:space="preserve"> </w:t>
+      </w:r>
+      <w:r>
+        <w:t xml:space="preserve">and</w:t>
+      </w:r>
+      <w:r>
+        <w:t xml:space="preserve"> </w:t>
+      </w:r>
+      <m:oMath>
+        <m:r>
+          <m:t>s</m:t>
+        </m:r>
+      </m:oMath>
+      <w:r>
+        <w:t xml:space="preserve">. If</w:t>
+      </w:r>
+      <w:r>
+        <w:t xml:space="preserve"> </w:t>
+      </w:r>
+      <w:r>
+        <w:t xml:space="preserve">the exploration is defined by the posterior then it can be considered a</w:t>
+      </w:r>
+      <w:r>
+        <w:t xml:space="preserve"> </w:t>
+      </w:r>
+      <w:r>
+        <w:t xml:space="preserve">Thomposon sampling strategy</w:t>
+      </w:r>
+      <w:r>
+        <w:t xml:space="preserve"> </w:t>
+      </w:r>
+      <w:r>
+        <w:t xml:space="preserve">[@ZZ9I6KCZ#Thompson_1933]</w:t>
+      </w:r>
+      <w:r>
+        <w:t xml:space="preserve">. To select an action</w:t>
+      </w:r>
+      <w:r>
+        <w:t xml:space="preserve"> </w:t>
+      </w:r>
+      <m:oMath>
+        <m:r>
+          <m:t>a</m:t>
+        </m:r>
+      </m:oMath>
+      <w:r>
+        <w:t xml:space="preserve"> </w:t>
+      </w:r>
+      <w:r>
+        <w:t xml:space="preserve">a</w:t>
+      </w:r>
+      <w:r>
+        <w:t xml:space="preserve"> </w:t>
+      </w:r>
+      <w:r>
+        <w:t xml:space="preserve">posterior is built for every action and updated according to the previously</w:t>
+      </w:r>
+      <w:r>
+        <w:t xml:space="preserve"> </w:t>
+      </w:r>
+      <w:r>
+        <w:t xml:space="preserve">stated rules, then for each posterior a reward estimate</w:t>
+      </w:r>
+      <w:r>
+        <w:t xml:space="preserve"> </w:t>
+      </w:r>
+      <m:oMath>
+        <m:acc>
+          <m:accPr>
+            <m:chr m:val="̂"/>
+          </m:accPr>
+          <m:e>
+            <m:r>
+              <m:t>r</m:t>
+            </m:r>
+          </m:e>
+        </m:acc>
+      </m:oMath>
+      <w:r>
+        <w:t xml:space="preserve"> </w:t>
+      </w:r>
+      <w:r>
+        <w:t xml:space="preserve">is sampled</w:t>
+      </w:r>
+      <w:r>
+        <w:t xml:space="preserve"> </w:t>
+      </w:r>
+      <w:r>
+        <w:t xml:space="preserve">greedily so the action selected is</w:t>
+      </w:r>
+      <w:r>
+        <w:t xml:space="preserve"> </w:t>
+      </w:r>
+      <m:oMath>
+        <m:r>
+          <m:t>a</m:t>
+        </m:r>
+        <m:r>
+          <m:rPr>
+            <m:sty m:val="p"/>
+          </m:rPr>
+          <m:t>=</m:t>
+        </m:r>
+        <m:r>
+          <m:t>a</m:t>
+        </m:r>
+        <m:r>
+          <m:t>r</m:t>
+        </m:r>
+        <m:r>
+          <m:t>g</m:t>
+        </m:r>
+        <m:r>
+          <m:t>m</m:t>
+        </m:r>
+        <m:r>
+          <m:t>a</m:t>
+        </m:r>
+        <m:sSub>
+          <m:e>
+            <m:r>
+              <m:t>x</m:t>
+            </m:r>
+          </m:e>
+          <m:sub>
+            <m:r>
+              <m:t>a</m:t>
+            </m:r>
+            <m:r>
+              <m:rPr>
+                <m:sty m:val="p"/>
+              </m:rPr>
+              <m:t>∈</m:t>
+            </m:r>
+            <m:r>
+              <m:t>A</m:t>
+            </m:r>
+          </m:sub>
+        </m:sSub>
+        <m:acc>
+          <m:accPr>
+            <m:chr m:val="̂"/>
+          </m:accPr>
+          <m:e>
+            <m:r>
+              <m:t>r</m:t>
+            </m:r>
+          </m:e>
+        </m:acc>
+        <m:d>
+          <m:dPr>
+            <m:begChr m:val="("/>
+            <m:endChr m:val=")"/>
+            <m:grow/>
+          </m:dPr>
+          <m:e>
+            <m:r>
+              <m:t>a</m:t>
+            </m:r>
+          </m:e>
+        </m:d>
+      </m:oMath>
+      <w:r>
+        <w:t xml:space="preserve"> </w:t>
+      </w:r>
+      <w:r>
+        <w:t xml:space="preserve">where</w:t>
+      </w:r>
+      <w:r>
+        <w:t xml:space="preserve"> </w:t>
+      </w:r>
+      <m:oMath>
+        <m:r>
+          <m:t>A</m:t>
+        </m:r>
+      </m:oMath>
+      <w:r>
+        <w:t xml:space="preserve"> </w:t>
+      </w:r>
+      <w:r>
+        <w:t xml:space="preserve">is the set of possible actions within an environment</w:t>
+      </w:r>
+      <w:r>
+        <w:t xml:space="preserve"> </w:t>
+      </w:r>
+      <w:r>
+        <w:t xml:space="preserve">[@WFYYPZ3N#Wang_Zhou_2020]</w:t>
+      </w:r>
+      <w:r>
+        <w:t xml:space="preserve">.</w:t>
+      </w:r>
+      <w:r>
+        <w:t xml:space="preserve"> </w:t>
+      </w:r>
+      <w:r>
+        <w:t xml:space="preserve">This processes must be performed for every state, limiting tractability by the</w:t>
+      </w:r>
+      <w:r>
+        <w:t xml:space="preserve"> </w:t>
+      </w:r>
+      <w:r>
+        <w:t xml:space="preserve">number of states. In general terms a solution for this is to consider the reward</w:t>
+      </w:r>
+      <w:r>
+        <w:t xml:space="preserve"> </w:t>
+      </w:r>
+      <w:r>
+        <w:t xml:space="preserve">vector as a weighted average over past rewards, with a step-size parameter</w:t>
+      </w:r>
+      <w:r>
+        <w:t xml:space="preserve"> </w:t>
+      </w:r>
+      <m:oMath>
+        <m:r>
+          <m:rPr>
+            <m:sty m:val="p"/>
+          </m:rPr>
+          <m:t>(</m:t>
+        </m:r>
+        <m:d>
+          <m:dPr>
+            <m:begChr m:val="("/>
+            <m:endChr m:val=")"/>
+            <m:grow/>
+          </m:dPr>
+          <m:e>
+            <m:r>
+              <m:t>0</m:t>
+            </m:r>
+            <m:r>
+              <m:rPr>
+                <m:sty m:val="p"/>
+              </m:rPr>
+              <m:t>,</m:t>
+            </m:r>
+            <m:r>
+              <m:t>1</m:t>
+            </m:r>
+            <m:r>
+              <m:rPr>
+                <m:sty m:val="p"/>
+              </m:rPr>
+              <m:t>]</m:t>
+            </m:r>
+          </m:e>
+        </m:d>
+      </m:oMath>
+      <w:r>
+        <w:t xml:space="preserve">, the lower the value of this parameter more weight is given to recent</w:t>
+      </w:r>
+      <w:r>
+        <w:t xml:space="preserve"> </w:t>
+      </w:r>
+      <w:r>
+        <w:t xml:space="preserve">rewards, on the other hand, if its closer to 1 then all the reward history is</w:t>
+      </w:r>
+      <w:r>
+        <w:t xml:space="preserve"> </w:t>
+      </w:r>
+      <w:r>
+        <w:t xml:space="preserve">equally considered. More complex consideration of this problem include modeling</w:t>
+      </w:r>
+      <w:r>
+        <w:t xml:space="preserve"> </w:t>
+      </w:r>
+      <w:r>
+        <w:t xml:space="preserve">non-stationarity as Poisson arrival process that modifies the means rewards</w:t>
+      </w:r>
+      <w:r>
+        <w:t xml:space="preserve"> </w:t>
+      </w:r>
+      <w:r>
+        <w:t xml:space="preserve">[@2S4JPDRG#Ghatak_2020]</w:t>
+      </w:r>
+      <w:r>
+        <w:t xml:space="preserve">, bayesian approaches to modulate past observed rewards</w:t>
+      </w:r>
+      <w:r>
+        <w:t xml:space="preserve"> </w:t>
+      </w:r>
+      <w:r>
+        <w:t xml:space="preserve">[@VPX6THEN#Raj_Kalyani_2017]</w:t>
+      </w:r>
+      <w:r>
+        <w:t xml:space="preserve">, and explicitly modeling environment volatility in</w:t>
+      </w:r>
+      <w:r>
+        <w:t xml:space="preserve"> </w:t>
+      </w:r>
+      <w:r>
+        <w:t xml:space="preserve">a bayasian setup</w:t>
+      </w:r>
+      <w:r>
+        <w:t xml:space="preserve"> </w:t>
+      </w:r>
+      <w:r>
+        <w:t xml:space="preserve">[@BHR2NAEI#Behrens_Etal_2007]</w:t>
+      </w:r>
+      <w:r>
+        <w:t xml:space="preserve">.</w:t>
+      </w:r>
+    </w:p>
+    <w:p>
+      <w:pPr>
+        <w:pStyle w:val="BodyText"/>
+      </w:pPr>
+      <w:r>
+        <w:t xml:space="preserve">While this general model can work in non-stationary environments it doesnt</w:t>
+      </w:r>
+      <w:r>
+        <w:t xml:space="preserve"> </w:t>
+      </w:r>
+      <w:r>
+        <w:t xml:space="preserve">consider explicitly the belief of the current state based on the perceptual</w:t>
+      </w:r>
+      <w:r>
+        <w:t xml:space="preserve"> </w:t>
+      </w:r>
+      <w:r>
+        <w:t xml:space="preserve">information received</w:t>
+      </w:r>
+      <w:r>
+        <w:t xml:space="preserve"> </w:t>
+      </w:r>
+      <m:oMath>
+        <m:r>
+          <m:t>p</m:t>
+        </m:r>
+        <m:d>
+          <m:dPr>
+            <m:begChr m:val="("/>
+            <m:endChr m:val=")"/>
+            <m:grow/>
+          </m:dPr>
+          <m:e>
+            <m:r>
+              <m:t>o</m:t>
+            </m:r>
+            <m:r>
+              <m:rPr>
+                <m:sty m:val="p"/>
+              </m:rPr>
+              <m:t>|</m:t>
+            </m:r>
+            <m:r>
+              <m:t>s</m:t>
+            </m:r>
+          </m:e>
+        </m:d>
+      </m:oMath>
+      <w:r>
+        <w:t xml:space="preserve">. For this addition a probability for every</w:t>
+      </w:r>
+      <w:r>
+        <w:t xml:space="preserve"> </w:t>
+      </w:r>
+      <m:oMath>
+        <m:r>
+          <m:t>o</m:t>
+        </m:r>
+        <m:r>
+          <m:rPr>
+            <m:sty m:val="p"/>
+          </m:rPr>
+          <m:t>∈</m:t>
+        </m:r>
+        <m:r>
+          <m:t>O</m:t>
+        </m:r>
+      </m:oMath>
+      <w:r>
+        <w:t xml:space="preserve"> </w:t>
+      </w:r>
+      <w:r>
+        <w:t xml:space="preserve">by state is necessary, where</w:t>
+      </w:r>
+      <w:r>
+        <w:t xml:space="preserve"> </w:t>
+      </w:r>
+      <m:oMath>
+        <m:r>
+          <m:t>O</m:t>
+        </m:r>
+      </m:oMath>
+      <w:r>
+        <w:t xml:space="preserve"> </w:t>
+      </w:r>
+      <w:r>
+        <w:t xml:space="preserve">is the set of all particular</w:t>
+      </w:r>
+      <w:r>
+        <w:t xml:space="preserve"> </w:t>
+      </w:r>
+      <w:r>
+        <w:t xml:space="preserve">observations</w:t>
+      </w:r>
+      <w:r>
+        <w:t xml:space="preserve"> </w:t>
+      </w:r>
+      <m:oMath>
+        <m:r>
+          <m:t>o</m:t>
+        </m:r>
+      </m:oMath>
+      <w:r>
+        <w:t xml:space="preserve">. To model state beliefs the goal is obtain the function that</w:t>
+      </w:r>
+      <w:r>
+        <w:t xml:space="preserve"> </w:t>
+      </w:r>
+      <w:r>
+        <w:t xml:space="preserve">finally maps observations</w:t>
+      </w:r>
+      <w:r>
+        <w:t xml:space="preserve"> </w:t>
+      </w:r>
+      <m:oMath>
+        <m:r>
+          <m:t>o</m:t>
+        </m:r>
+      </m:oMath>
+      <w:r>
+        <w:t xml:space="preserve"> </w:t>
+      </w:r>
+      <w:r>
+        <w:t xml:space="preserve">to action</w:t>
+      </w:r>
+      <w:r>
+        <w:t xml:space="preserve"> </w:t>
+      </w:r>
+      <m:oMath>
+        <m:r>
+          <m:t>a</m:t>
+        </m:r>
+      </m:oMath>
+      <w:r>
+        <w:t xml:space="preserve"> </w:t>
+      </w:r>
+      <w:r>
+        <w:t xml:space="preserve">given an underlying model that</w:t>
+      </w:r>
+      <w:r>
+        <w:t xml:space="preserve"> </w:t>
+      </w:r>
+      <w:r>
+        <w:t xml:space="preserve">relates states with observations, a hidden markov model (HMM) represents this.</w:t>
+      </w:r>
+      <w:r>
+        <w:t xml:space="preserve"> </w:t>
+      </w:r>
+      <w:r>
+        <w:t xml:space="preserve">HMM generates conditional probability distributions</w:t>
+      </w:r>
+      <w:r>
+        <w:t xml:space="preserve"> </w:t>
+      </w:r>
+      <m:oMath>
+        <m:r>
+          <m:t>p</m:t>
+        </m:r>
+        <m:d>
+          <m:dPr>
+            <m:begChr m:val="("/>
+            <m:endChr m:val=")"/>
+            <m:grow/>
+          </m:dPr>
+          <m:e>
+            <m:r>
+              <m:t>o</m:t>
+            </m:r>
+            <m:r>
+              <m:rPr>
+                <m:sty m:val="p"/>
+              </m:rPr>
+              <m:t>|</m:t>
+            </m:r>
+            <m:r>
+              <m:t>s</m:t>
+            </m:r>
+          </m:e>
+        </m:d>
+      </m:oMath>
+      <w:r>
+        <w:t xml:space="preserve"> </w:t>
+      </w:r>
+      <w:r>
+        <w:t xml:space="preserve">and bayesian,</w:t>
+      </w:r>
+      <w:r>
+        <w:t xml:space="preserve"> </w:t>
+      </w:r>
+      <w:r>
+        <w:t xml:space="preserve">among other methods for obtaining such model given only actions and observation</w:t>
+      </w:r>
+      <w:r>
+        <w:t xml:space="preserve"> </w:t>
+      </w:r>
+      <w:r>
+        <w:t xml:space="preserve">has been proposed</w:t>
+      </w:r>
+      <w:r>
+        <w:t xml:space="preserve"> </w:t>
+      </w:r>
+      <w:r>
+        <w:t xml:space="preserve">[@B9YLCVG6#Funamizu_Etal_2012;</w:t>
+      </w:r>
+      <w:r>
+        <w:t xml:space="preserve"> </w:t>
+      </w:r>
+      <w:r>
+        <w:t xml:space="preserve">@XBHNGIHT#Yoon_Lee_Hovakimyan_2018; @TBQJ5HNA#Piray_Daw_2020]</w:t>
+      </w:r>
+      <w:r>
+        <w:t xml:space="preserve">.</w:t>
+      </w:r>
+    </w:p>
+    <w:p>
+      <w:pPr>
+        <w:pStyle w:val="BodyText"/>
+      </w:pPr>
+      <w:r>
+        <w:t xml:space="preserve">In this section we offered the elementary considerations for a model of</w:t>
+      </w:r>
+      <w:r>
+        <w:t xml:space="preserve"> </w:t>
+      </w:r>
+      <w:r>
+        <w:t xml:space="preserve">food-seeking behavior in non-stationary environments with uncertainty over</w:t>
+      </w:r>
+      <w:r>
+        <w:t xml:space="preserve"> </w:t>
+      </w:r>
+      <w:r>
+        <w:t xml:space="preserve">action outcomes due to perceptual limitations or noise. Thompson sampling was</w:t>
+      </w:r>
+      <w:r>
+        <w:t xml:space="preserve"> </w:t>
+      </w:r>
+      <w:r>
+        <w:t xml:space="preserve">considered as the base for this due to its simplicity and elegance in modeling</w:t>
+      </w:r>
+      <w:r>
+        <w:t xml:space="preserve"> </w:t>
+      </w:r>
+      <w:r>
+        <w:t xml:space="preserve">exploration/exploitation by computing uncertainty. The goal of these</w:t>
+      </w:r>
+      <w:r>
+        <w:t xml:space="preserve"> </w:t>
+      </w:r>
+      <w:r>
+        <w:t xml:space="preserve">consideration was not to establish or to specify a complete model, but to</w:t>
+      </w:r>
+      <w:r>
+        <w:t xml:space="preserve"> </w:t>
+      </w:r>
+      <w:r>
+        <w:t xml:space="preserve">provide a framework relating uncertainty with the exploration/exploitation</w:t>
+      </w:r>
+      <w:r>
+        <w:t xml:space="preserve"> </w:t>
+      </w:r>
+      <w:r>
+        <w:t xml:space="preserve">dilemma and perceptual limitations shown theoretically and empirically in the</w:t>
+      </w:r>
+      <w:r>
+        <w:t xml:space="preserve"> </w:t>
+      </w:r>
+      <w:r>
+        <w:t xml:space="preserve">previous section.</w:t>
+      </w:r>
+    </w:p>
+    <w:bookmarkEnd w:id="22"/>
+    <w:bookmarkStart w:id="23" w:name="computing-uncertainty"/>
+    <w:p>
+      <w:pPr>
+        <w:pStyle w:val="Heading2"/>
+      </w:pPr>
+      <w:r>
+        <w:t xml:space="preserve">Computing uncertainty</w:t>
+      </w:r>
+    </w:p>
+    <w:p>
+      <w:pPr>
+        <w:pStyle w:val="FirstParagraph"/>
+      </w:pPr>
+      <w:r>
+        <w:t xml:space="preserve">Uncertainty arises from having more than one option, and that the motivation to</w:t>
+      </w:r>
+      <w:r>
+        <w:t xml:space="preserve"> </w:t>
+      </w:r>
+      <w:r>
+        <w:t xml:space="preserve">opt for one of those options is somewhat distributed, and there is no one option</w:t>
+      </w:r>
+      <w:r>
+        <w:t xml:space="preserve"> </w:t>
+      </w:r>
+      <w:r>
+        <w:t xml:space="preserve">that is always prefered. Considering that the probability of choosing any given</w:t>
+      </w:r>
+      <w:r>
+        <w:t xml:space="preserve"> </w:t>
+      </w:r>
+      <w:r>
+        <w:t xml:space="preserve">option has a uniform distribution, then uncertainty increases proportionally</w:t>
+      </w:r>
+      <w:r>
+        <w:t xml:space="preserve"> </w:t>
+      </w:r>
+      <w:r>
+        <w:t xml:space="preserve">with the number of options. Shannon entropy</w:t>
+      </w:r>
+      <w:r>
+        <w:t xml:space="preserve"> </w:t>
+      </w:r>
+      <w:r>
+        <w:t xml:space="preserve">[@LUFF6VTC#Shannon_1948</w:t>
+      </w:r>
+      <w:r>
+        <w:t xml:space="preserve"> </w:t>
+      </w:r>
+      <w:r>
+        <w:t xml:space="preserve">]</w:t>
+      </w:r>
+      <w:r>
+        <w:t xml:space="preserve"> </w:t>
+      </w:r>
+      <w:r>
+        <w:t xml:space="preserve">formalizes this intuition</w:t>
+      </w:r>
+    </w:p>
+    <w:p>
+      <w:pPr>
+        <w:pStyle w:val="BodyText"/>
+      </w:pPr>
+      <m:oMathPara>
+        <m:oMathParaPr>
+          <m:jc m:val="center"/>
+        </m:oMathParaPr>
+        <m:oMath>
+          <m:r>
+            <m:t>H</m:t>
+          </m:r>
+          <m:r>
+            <m:rPr>
+              <m:sty m:val="p"/>
+            </m:rPr>
+            <m:t>=</m:t>
+          </m:r>
+          <m:r>
+            <m:rPr>
+              <m:sty m:val="p"/>
+            </m:rPr>
+            <m:t>−</m:t>
+          </m:r>
+          <m:nary>
+            <m:naryPr>
+              <m:chr m:val="∑"/>
+              <m:limLoc m:val="undOvr"/>
+              <m:subHide m:val="0"/>
+              <m:supHide m:val="0"/>
+            </m:naryPr>
+            <m:sub>
+              <m:r>
+                <m:t>i</m:t>
+              </m:r>
+              <m:r>
+                <m:rPr>
+                  <m:sty m:val="p"/>
+                </m:rPr>
+                <m:t>=</m:t>
+              </m:r>
+              <m:r>
+                <m:t>1</m:t>
+              </m:r>
+            </m:sub>
+            <m:sup>
+              <m:r>
+                <m:t>n</m:t>
+              </m:r>
+            </m:sup>
+            <m:e>
+              <m:sSub>
+                <m:e>
+                  <m:r>
+                    <m:t>p</m:t>
+                  </m:r>
+                </m:e>
+                <m:sub>
+                  <m:r>
+                    <m:t>i</m:t>
+                  </m:r>
+                </m:sub>
+              </m:sSub>
+            </m:e>
+          </m:nary>
+          <m:r>
+            <m:t>l</m:t>
+          </m:r>
+          <m:r>
+            <m:t>o</m:t>
+          </m:r>
+          <m:sSub>
+            <m:e>
+              <m:r>
+                <m:t>g</m:t>
+              </m:r>
+            </m:e>
+            <m:sub>
+              <m:r>
+                <m:t>2</m:t>
+              </m:r>
+            </m:sub>
+          </m:sSub>
+          <m:sSub>
+            <m:e>
+              <m:r>
+                <m:t>p</m:t>
+              </m:r>
+            </m:e>
+            <m:sub>
+              <m:r>
+                <m:t>i</m:t>
+              </m:r>
+            </m:sub>
+          </m:sSub>
+        </m:oMath>
+      </m:oMathPara>
+    </w:p>
+    <w:p>
+      <w:pPr>
+        <w:pStyle w:val="FirstParagraph"/>
+      </w:pPr>
+      <w:r>
+        <w:t xml:space="preserve">So maximum entropy (one bit) is achieved when all the alternatives have the same</w:t>
+      </w:r>
+      <w:r>
+        <w:t xml:space="preserve"> </w:t>
+      </w:r>
+      <w:r>
+        <w:t xml:space="preserve">probability, such as a coin flip. However, if the coin happens to have two</w:t>
+      </w:r>
+      <w:r>
+        <w:t xml:space="preserve"> </w:t>
+      </w:r>
+      <w:r>
+        <w:t xml:space="preserve">heads, then Shannon entropy is 0.</w:t>
+      </w:r>
+    </w:p>
+    <w:p>
+      <w:pPr>
+        <w:pStyle w:val="BodyText"/>
+      </w:pPr>
+      <w:r>
+        <w:t xml:space="preserve">If we consider a simple environment with only one state</w:t>
+      </w:r>
+      <w:r>
+        <w:t xml:space="preserve"> </w:t>
+      </w:r>
+      <m:oMath>
+        <m:r>
+          <m:t>s</m:t>
+        </m:r>
+      </m:oMath>
+      <w:r>
+        <w:t xml:space="preserve">, one action</w:t>
+      </w:r>
+      <w:r>
+        <w:t xml:space="preserve"> </w:t>
+      </w:r>
+      <m:oMath>
+        <m:r>
+          <m:t>a</m:t>
+        </m:r>
+      </m:oMath>
+      <w:r>
+        <w:t xml:space="preserve"> </w:t>
+      </w:r>
+      <w:r>
+        <w:t xml:space="preserve">initiate a food-seeking bout, and only two possible outcomes food is found</w:t>
+      </w:r>
+      <w:r>
+        <w:t xml:space="preserve"> </w:t>
+      </w:r>
+      <w:r>
+        <w:t xml:space="preserve">(</w:t>
+      </w:r>
+      <m:oMath>
+        <m:r>
+          <m:t>p</m:t>
+        </m:r>
+      </m:oMath>
+      <w:r>
+        <w:t xml:space="preserve">) or not found (</w:t>
+      </w:r>
+      <m:oMath>
+        <m:r>
+          <m:t>q</m:t>
+        </m:r>
+        <m:r>
+          <m:rPr>
+            <m:sty m:val="p"/>
+          </m:rPr>
+          <m:t>=</m:t>
+        </m:r>
+        <m:r>
+          <m:t>1</m:t>
+        </m:r>
+        <m:r>
+          <m:rPr>
+            <m:sty m:val="p"/>
+          </m:rPr>
+          <m:t>−</m:t>
+        </m:r>
+        <m:r>
+          <m:t>p</m:t>
+        </m:r>
+      </m:oMath>
+      <w:r>
+        <w:t xml:space="preserve">), then</w:t>
+      </w:r>
+      <w:r>
+        <w:t xml:space="preserve"> </w:t>
+      </w:r>
+      <m:oMath>
+        <m:r>
+          <m:t>H</m:t>
+        </m:r>
+        <m:r>
+          <m:rPr>
+            <m:sty m:val="p"/>
+          </m:rPr>
+          <m:t>=</m:t>
+        </m:r>
+        <m:r>
+          <m:rPr>
+            <m:sty m:val="p"/>
+          </m:rPr>
+          <m:t>−</m:t>
+        </m:r>
+        <m:d>
+          <m:dPr>
+            <m:begChr m:val="("/>
+            <m:endChr m:val=")"/>
+            <m:grow/>
+          </m:dPr>
+          <m:e>
+            <m:r>
+              <m:t>p</m:t>
+            </m:r>
+            <m:r>
+              <m:t>l</m:t>
+            </m:r>
+            <m:r>
+              <m:t>o</m:t>
+            </m:r>
+            <m:sSub>
+              <m:e>
+                <m:r>
+                  <m:t>g</m:t>
+                </m:r>
+              </m:e>
+              <m:sub>
+                <m:r>
+                  <m:t>2</m:t>
+                </m:r>
+              </m:sub>
+            </m:sSub>
+            <m:r>
+              <m:t>p</m:t>
+            </m:r>
+            <m:r>
+              <m:rPr>
+                <m:sty m:val="p"/>
+              </m:rPr>
+              <m:t>+</m:t>
+            </m:r>
+            <m:r>
+              <m:t>q</m:t>
+            </m:r>
+            <m:r>
+              <m:t>l</m:t>
+            </m:r>
+            <m:r>
+              <m:t>o</m:t>
+            </m:r>
+            <m:r>
+              <m:t>g</m:t>
+            </m:r>
+            <m:r>
+              <m:t>2</m:t>
+            </m:r>
+            <m:r>
+              <m:t>q</m:t>
+            </m:r>
+          </m:e>
+        </m:d>
+      </m:oMath>
+      <w:r>
+        <w:t xml:space="preserve">. If an</w:t>
+      </w:r>
+      <w:r>
+        <w:t xml:space="preserve"> </w:t>
+      </w:r>
+      <w:r>
+        <w:t xml:space="preserve">animals performs multiple food-seekign bouts and non of them are succesful</w:t>
+      </w:r>
+      <w:r>
+        <w:t xml:space="preserve"> </w:t>
+      </w:r>
+      <m:oMath>
+        <m:r>
+          <m:t>H</m:t>
+        </m:r>
+        <m:r>
+          <m:rPr>
+            <m:sty m:val="p"/>
+          </m:rPr>
+          <m:t>=</m:t>
+        </m:r>
+        <m:r>
+          <m:t>0</m:t>
+        </m:r>
+      </m:oMath>
+      <w:r>
+        <w:t xml:space="preserve"> </w:t>
+      </w:r>
+      <w:r>
+        <w:t xml:space="preserve">the same is true if all are successful. However, if the probability of a</w:t>
+      </w:r>
+      <w:r>
+        <w:t xml:space="preserve"> </w:t>
+      </w:r>
+      <w:r>
+        <w:t xml:space="preserve">successful food-seeking bout is 0.5, then entropy is maximized</w:t>
+      </w:r>
+      <w:r>
+        <w:t xml:space="preserve"> </w:t>
+      </w:r>
+      <m:oMath>
+        <m:r>
+          <m:t>H</m:t>
+        </m:r>
+        <m:r>
+          <m:rPr>
+            <m:sty m:val="p"/>
+          </m:rPr>
+          <m:t>=</m:t>
+        </m:r>
+        <m:r>
+          <m:t>1</m:t>
+        </m:r>
+      </m:oMath>
+      <w:r>
+        <w:t xml:space="preserve">. Neural</w:t>
+      </w:r>
+      <w:r>
+        <w:t xml:space="preserve"> </w:t>
+      </w:r>
+      <w:r>
+        <w:t xml:space="preserve">representation of entropy has been found in the middle cingulate cortex (MCC)</w:t>
+      </w:r>
+      <w:r>
+        <w:t xml:space="preserve"> </w:t>
+      </w:r>
+      <w:r>
+        <w:t xml:space="preserve">for the particular implementation of encoding outcome entropy</w:t>
+      </w:r>
+      <w:r>
+        <w:t xml:space="preserve"> </w:t>
+      </w:r>
+      <w:r>
+        <w:t xml:space="preserve">[@55XGJCH7#Goñi_Etal_2011; @DRJBKPPI#Gloy_Herrmann_Fehr_2020]</w:t>
+      </w:r>
+      <w:r>
+        <w:t xml:space="preserve"> </w:t>
+      </w:r>
+      <w:r>
+        <w:t xml:space="preserve">so this</w:t>
+      </w:r>
+      <w:r>
+        <w:t xml:space="preserve"> </w:t>
+      </w:r>
+      <w:r>
+        <w:t xml:space="preserve">computation seems to be biologically plausible. However, entropy is not</w:t>
+      </w:r>
+      <w:r>
+        <w:t xml:space="preserve"> </w:t>
+      </w:r>
+      <w:r>
+        <w:t xml:space="preserve">available as sensory input it must derive from actions and outcomes, which are</w:t>
+      </w:r>
+      <w:r>
+        <w:t xml:space="preserve"> </w:t>
+      </w:r>
+      <w:r>
+        <w:t xml:space="preserve">dependent on environment state. Previously, through Thompson sampling, we</w:t>
+      </w:r>
+      <w:r>
+        <w:t xml:space="preserve"> </w:t>
+      </w:r>
+      <w:r>
+        <w:t xml:space="preserve">provided a way in that entropy could be enconded as variance in the posterior</w:t>
+      </w:r>
+      <w:r>
+        <w:t xml:space="preserve"> </w:t>
+      </w:r>
+      <w:r>
+        <w:t xml:space="preserve">distribution, nevertheless, a more direct way to compute entropy is possible</w:t>
+      </w:r>
+      <w:r>
+        <w:t xml:space="preserve"> </w:t>
+      </w:r>
+      <w:r>
+        <w:t xml:space="preserve">through the prediction error.</w:t>
+      </w:r>
+    </w:p>
+    <w:p>
+      <w:pPr>
+        <w:pStyle w:val="BodyText"/>
+      </w:pPr>
+      <w:r>
+        <w:t xml:space="preserve">The classical model of Rescorla-Wagner</w:t>
+      </w:r>
+      <w:r>
+        <w:t xml:space="preserve"> </w:t>
+      </w:r>
+      <w:r>
+        <w:t xml:space="preserve">[@LFYTIBBR#Rescorla_Etal_1972]</w:t>
+      </w:r>
+      <w:r>
+        <w:t xml:space="preserve"> </w:t>
+      </w:r>
+      <w:r>
+        <w:t xml:space="preserve">modeled</w:t>
+      </w:r>
+      <w:r>
+        <w:t xml:space="preserve"> </w:t>
+      </w:r>
+      <w:r>
+        <w:t xml:space="preserve">how animals could predict the reinforcing value of a given stimuli</w:t>
+      </w:r>
+    </w:p>
+    <w:p>
+      <w:pPr>
+        <w:pStyle w:val="BodyText"/>
+      </w:pPr>
+      <m:oMathPara>
+        <m:oMathParaPr>
+          <m:jc m:val="center"/>
+        </m:oMathParaPr>
+        <m:oMath>
+          <m:sSub>
+            <m:e>
+              <m:r>
+                <m:t>y</m:t>
+              </m:r>
+            </m:e>
+            <m:sub>
+              <m:r>
+                <m:t>t</m:t>
+              </m:r>
+            </m:sub>
+          </m:sSub>
+          <m:r>
+            <m:rPr>
+              <m:sty m:val="p"/>
+            </m:rPr>
+            <m:t>=</m:t>
+          </m:r>
+          <m:sSub>
+            <m:e>
+              <m:r>
+                <m:t>y</m:t>
+              </m:r>
+            </m:e>
+            <m:sub>
+              <m:r>
+                <m:t>t</m:t>
+              </m:r>
+              <m:r>
+                <m:rPr>
+                  <m:sty m:val="p"/>
+                </m:rPr>
+                <m:t>−</m:t>
+              </m:r>
+              <m:r>
+                <m:t>1</m:t>
+              </m:r>
+            </m:sub>
+          </m:sSub>
+          <m:r>
+            <m:rPr>
+              <m:sty m:val="p"/>
+            </m:rPr>
+            <m:t>+</m:t>
+          </m:r>
+          <m:r>
+            <m:t>α</m:t>
+          </m:r>
+          <m:sSub>
+            <m:e>
+              <m:r>
+                <m:t>δ</m:t>
+              </m:r>
+            </m:e>
+            <m:sub>
+              <m:r>
+                <m:t>n</m:t>
+              </m:r>
+            </m:sub>
+          </m:sSub>
+        </m:oMath>
+      </m:oMathPara>
+    </w:p>
+    <w:p>
+      <w:pPr>
+        <w:pStyle w:val="FirstParagraph"/>
+      </w:pPr>
+      <w:r>
+        <w:t xml:space="preserve">where the value representation of the stimuli</w:t>
+      </w:r>
+      <w:r>
+        <w:t xml:space="preserve"> </w:t>
+      </w:r>
+      <m:oMath>
+        <m:r>
+          <m:t>y</m:t>
+        </m:r>
+      </m:oMath>
+      <w:r>
+        <w:t xml:space="preserve"> </w:t>
+      </w:r>
+      <w:r>
+        <w:t xml:space="preserve">is obtained by considering the previously estimated value $y_{t-1}, but weighted</w:t>
+      </w:r>
+      <w:r>
+        <w:t xml:space="preserve"> </w:t>
+      </w:r>
+      <w:r>
+        <w:t xml:space="preserve">by a learning rate</w:t>
+      </w:r>
+      <w:r>
+        <w:t xml:space="preserve"> </w:t>
+      </w:r>
+      <m:oMath>
+        <m:r>
+          <m:t>α</m:t>
+        </m:r>
+      </m:oMath>
+      <w:r>
+        <w:t xml:space="preserve"> </w:t>
+      </w:r>
+      <w:r>
+        <w:t xml:space="preserve">and a prediction error</w:t>
+      </w:r>
+      <w:r>
+        <w:t xml:space="preserve"> </w:t>
+      </w:r>
+      <m:oMath>
+        <m:r>
+          <m:t>δ</m:t>
+        </m:r>
+      </m:oMath>
+      <w:r>
+        <w:t xml:space="preserve">.</w:t>
+      </w:r>
+      <w:r>
+        <w:t xml:space="preserve"> </w:t>
+      </w:r>
+      <m:oMath>
+        <m:r>
+          <m:t>d</m:t>
+        </m:r>
+        <m:r>
+          <m:t>e</m:t>
+        </m:r>
+        <m:r>
+          <m:t>l</m:t>
+        </m:r>
+        <m:r>
+          <m:t>t</m:t>
+        </m:r>
+        <m:r>
+          <m:t>a</m:t>
+        </m:r>
+      </m:oMath>
+      <w:r>
+        <w:t xml:space="preserve"> </w:t>
+      </w:r>
+      <w:r>
+        <w:t xml:space="preserve">is the</w:t>
+      </w:r>
+      <w:r>
+        <w:t xml:space="preserve"> </w:t>
+      </w:r>
+      <w:r>
+        <w:t xml:space="preserve">simple difference between the expected reward and the actual reward</w:t>
+      </w:r>
+      <w:r>
+        <w:t xml:space="preserve"> </w:t>
+      </w:r>
+      <m:oMath>
+        <m:sSub>
+          <m:e>
+            <m:r>
+              <m:t>δ</m:t>
+            </m:r>
+          </m:e>
+          <m:sub>
+            <m:r>
+              <m:t>n</m:t>
+            </m:r>
+          </m:sub>
+        </m:sSub>
+        <m:r>
+          <m:rPr>
+            <m:sty m:val="p"/>
+          </m:rPr>
+          <m:t>=</m:t>
+        </m:r>
+        <m:sSub>
+          <m:e>
+            <m:r>
+              <m:t>r</m:t>
+            </m:r>
+          </m:e>
+          <m:sub>
+            <m:r>
+              <m:t>t</m:t>
+            </m:r>
+          </m:sub>
+        </m:sSub>
+        <m:r>
+          <m:rPr>
+            <m:sty m:val="p"/>
+          </m:rPr>
+          <m:t>−</m:t>
+        </m:r>
+        <m:sSub>
+          <m:e>
+            <m:r>
+              <m:t>y</m:t>
+            </m:r>
+          </m:e>
+          <m:sub>
+            <m:r>
+              <m:t>t</m:t>
+            </m:r>
+          </m:sub>
+        </m:sSub>
+      </m:oMath>
+      <w:r>
+        <w:t xml:space="preserve"> </w:t>
+      </w:r>
+      <w:r>
+        <w:t xml:space="preserve">where</w:t>
+      </w:r>
+      <w:r>
+        <w:t xml:space="preserve"> </w:t>
+      </w:r>
+      <m:oMath>
+        <m:sSub>
+          <m:e>
+            <m:r>
+              <m:t>r</m:t>
+            </m:r>
+          </m:e>
+          <m:sub>
+            <m:r>
+              <m:t>t</m:t>
+            </m:r>
+          </m:sub>
+        </m:sSub>
+      </m:oMath>
+      <w:r>
+        <w:t xml:space="preserve"> </w:t>
+      </w:r>
+      <w:r>
+        <w:t xml:space="preserve">is the obtained reward, an extension to this has</w:t>
+      </w:r>
+      <w:r>
+        <w:t xml:space="preserve"> </w:t>
+      </w:r>
+      <w:r>
+        <w:t xml:space="preserve">proposed by</w:t>
+      </w:r>
+      <w:r>
+        <w:t xml:space="preserve"> </w:t>
+      </w:r>
+      <w:r>
+        <w:t xml:space="preserve">[@2BEHEM7X#Sutton_Barto_2018]</w:t>
+      </w:r>
+      <w:r>
+        <w:t xml:space="preserve"> </w:t>
+      </w:r>
+      <w:r>
+        <w:t xml:space="preserve">where the prediction error consider an</w:t>
+      </w:r>
+      <w:r>
+        <w:t xml:space="preserve"> </w:t>
+      </w:r>
+      <w:r>
+        <w:t xml:space="preserve">estimate of the rewards that give more weight to current rewards while still</w:t>
+      </w:r>
+      <w:r>
+        <w:t xml:space="preserve"> </w:t>
+      </w:r>
+      <w:r>
+        <w:t xml:space="preserve">considering past rewards</w:t>
+      </w:r>
+    </w:p>
+    <w:p>
+      <w:pPr>
+        <w:pStyle w:val="BodyText"/>
+      </w:pPr>
+      <m:oMathPara>
+        <m:oMathParaPr>
+          <m:jc m:val="center"/>
+        </m:oMathParaPr>
+        <m:oMath>
+          <m:sSub>
+            <m:e>
+              <m:r>
+                <m:t>δ</m:t>
+              </m:r>
+            </m:e>
+            <m:sub>
+              <m:r>
+                <m:t>n</m:t>
+              </m:r>
+            </m:sub>
+          </m:sSub>
+          <m:r>
+            <m:rPr>
+              <m:sty m:val="p"/>
+            </m:rPr>
+            <m:t>=</m:t>
+          </m:r>
+          <m:r>
+            <m:t>R</m:t>
+          </m:r>
+          <m:r>
+            <m:t>t</m:t>
+          </m:r>
+          <m:r>
+            <m:rPr>
+              <m:sty m:val="p"/>
+            </m:rPr>
+            <m:t>+</m:t>
+          </m:r>
+          <m:r>
+            <m:t>γ</m:t>
+          </m:r>
+          <m:acc>
+            <m:accPr>
+              <m:chr m:val="̂"/>
+            </m:accPr>
+            <m:e>
+              <m:sSub>
+                <m:e>
+                  <m:r>
+                    <m:t>V</m:t>
+                  </m:r>
+                </m:e>
+                <m:sub>
+                  <m:r>
+                    <m:t>n</m:t>
+                  </m:r>
+                  <m:r>
+                    <m:rPr>
+                      <m:sty m:val="p"/>
+                    </m:rPr>
+                    <m:t>+</m:t>
+                  </m:r>
+                  <m:r>
+                    <m:t>1</m:t>
+                  </m:r>
+                </m:sub>
+              </m:sSub>
+            </m:e>
+          </m:acc>
+          <m:r>
+            <m:rPr>
+              <m:sty m:val="p"/>
+            </m:rPr>
+            <m:t>−</m:t>
+          </m:r>
+          <m:acc>
+            <m:accPr>
+              <m:chr m:val="̂"/>
+            </m:accPr>
+            <m:e>
+              <m:sSub>
+                <m:e>
+                  <m:r>
+                    <m:t>V</m:t>
+                  </m:r>
+                </m:e>
+                <m:sub>
+                  <m:r>
+                    <m:t>n</m:t>
+                  </m:r>
+                </m:sub>
+              </m:sSub>
+            </m:e>
+          </m:acc>
+        </m:oMath>
+      </m:oMathPara>
+    </w:p>
+    <w:p>
+      <w:pPr>
+        <w:pStyle w:val="FirstParagraph"/>
+      </w:pPr>
+      <m:oMath>
+        <m:r>
+          <m:t>γ</m:t>
+        </m:r>
+      </m:oMath>
+      <w:r>
+        <w:t xml:space="preserve"> </w:t>
+      </w:r>
+      <w:r>
+        <w:t xml:space="preserve">is a discount factor</w:t>
+      </w:r>
+      <w:r>
+        <w:t xml:space="preserve"> </w:t>
+      </w:r>
+      <m:oMath>
+        <m:r>
+          <m:t>0</m:t>
+        </m:r>
+        <m:r>
+          <m:rPr>
+            <m:sty m:val="p"/>
+          </m:rPr>
+          <m:t>&lt;</m:t>
+        </m:r>
+        <m:r>
+          <m:rPr>
+            <m:sty m:val="p"/>
+          </m:rPr>
+          <m:t>=</m:t>
+        </m:r>
+        <m:r>
+          <m:t>γ</m:t>
+        </m:r>
+        <m:r>
+          <m:rPr>
+            <m:sty m:val="p"/>
+          </m:rPr>
+          <m:t>&lt;</m:t>
+        </m:r>
+        <m:r>
+          <m:t>1</m:t>
+        </m:r>
+      </m:oMath>
+      <w:r>
+        <w:t xml:space="preserve"> </w:t>
+      </w:r>
+      <w:r>
+        <w:t xml:space="preserve">for all the</w:t>
+      </w:r>
+      <w:r>
+        <w:t xml:space="preserve"> </w:t>
+      </w:r>
+      <w:r>
+        <w:t xml:space="preserve">history of rewards, and</w:t>
+      </w:r>
+      <w:r>
+        <w:t xml:space="preserve"> </w:t>
+      </w:r>
+      <m:oMath>
+        <m:acc>
+          <m:accPr>
+            <m:chr m:val="̂"/>
+          </m:accPr>
+          <m:e>
+            <m:r>
+              <m:t>V</m:t>
+            </m:r>
+          </m:e>
+        </m:acc>
+      </m:oMath>
+      <w:r>
+        <w:t xml:space="preserve"> </w:t>
+      </w:r>
+      <w:r>
+        <w:t xml:space="preserve">is a proxy for the true value of the reward.</w:t>
+      </w:r>
+      <w:r>
+        <w:t xml:space="preserve"> </w:t>
+      </w:r>
+      <w:r>
+        <w:t xml:space="preserve">Finally,</w:t>
+      </w:r>
+      <w:r>
+        <w:t xml:space="preserve"> </w:t>
+      </w:r>
+      <m:oMath>
+        <m:r>
+          <m:t>α</m:t>
+        </m:r>
+        <m:r>
+          <m:rPr>
+            <m:sty m:val="p"/>
+          </m:rPr>
+          <m:t>:</m:t>
+        </m:r>
+        <m:d>
+          <m:dPr>
+            <m:begChr m:val="["/>
+            <m:endChr m:val="]"/>
+            <m:grow/>
+          </m:dPr>
+          <m:e>
+            <m:r>
+              <m:t>0</m:t>
+            </m:r>
+            <m:r>
+              <m:rPr>
+                <m:sty m:val="p"/>
+              </m:rPr>
+              <m:t>,</m:t>
+            </m:r>
+            <m:r>
+              <m:t>1</m:t>
+            </m:r>
+          </m:e>
+        </m:d>
+      </m:oMath>
+      <w:r>
+        <w:t xml:space="preserve"> </w:t>
+      </w:r>
+      <w:r>
+        <w:t xml:space="preserve">is the learning rate which effectively weights the</w:t>
+      </w:r>
+      <w:r>
+        <w:t xml:space="preserve"> </w:t>
+      </w:r>
+      <w:r>
+        <w:t xml:space="preserve">reward prediction error</w:t>
+      </w:r>
+      <w:r>
+        <w:t xml:space="preserve"> </w:t>
+      </w:r>
+      <m:oMath>
+        <m:r>
+          <m:t>δ</m:t>
+        </m:r>
+      </m:oMath>
+      <w:r>
+        <w:t xml:space="preserve"> </w:t>
+      </w:r>
+      <w:r>
+        <w:t xml:space="preserve">so to make small updates</w:t>
+      </w:r>
+      <w:r>
+        <w:t xml:space="preserve"> </w:t>
+      </w:r>
+      <m:oMath>
+        <m:r>
+          <m:t>α</m:t>
+        </m:r>
+        <m:r>
+          <m:rPr>
+            <m:sty m:val="p"/>
+          </m:rPr>
+          <m:t>≈</m:t>
+        </m:r>
+        <m:r>
+          <m:t>0</m:t>
+        </m:r>
+      </m:oMath>
+      <w:r>
+        <w:t xml:space="preserve"> </w:t>
+      </w:r>
+      <w:r>
+        <w:t xml:space="preserve">or</w:t>
+      </w:r>
+      <w:r>
+        <w:t xml:space="preserve"> </w:t>
+      </w:r>
+      <w:r>
+        <w:t xml:space="preserve">rather large ones</w:t>
+      </w:r>
+      <w:r>
+        <w:t xml:space="preserve"> </w:t>
+      </w:r>
+      <m:oMath>
+        <m:r>
+          <m:t>α</m:t>
+        </m:r>
+        <m:r>
+          <m:rPr>
+            <m:sty m:val="p"/>
+          </m:rPr>
+          <m:t>≈</m:t>
+        </m:r>
+        <m:r>
+          <m:t>1</m:t>
+        </m:r>
+      </m:oMath>
+      <w:r>
+        <w:t xml:space="preserve">.</w:t>
+      </w:r>
+    </w:p>
+    <w:p>
+      <w:pPr>
+        <w:pStyle w:val="BodyText"/>
+      </w:pPr>
+      <w:r>
+        <w:t xml:space="preserve">The simple model presented allows to derive a prediction error based on</w:t>
+      </w:r>
+      <w:r>
+        <w:t xml:space="preserve"> </w:t>
+      </w:r>
+      <w:r>
+        <w:t xml:space="preserve">experience, and the learning rate can be set lower to simulate unexpected</w:t>
+      </w:r>
+      <w:r>
+        <w:t xml:space="preserve"> </w:t>
+      </w:r>
+      <w:r>
+        <w:t xml:space="preserve">uncertainty or higher to simulate expected uncertainty. However,</w:t>
+      </w:r>
+      <w:r>
+        <w:t xml:space="preserve"> </w:t>
+      </w:r>
+      <m:oMath>
+        <m:r>
+          <m:t>α</m:t>
+        </m:r>
+      </m:oMath>
+      <w:r>
+        <w:t xml:space="preserve"> </w:t>
+      </w:r>
+      <w:r>
+        <w:t xml:space="preserve">in</w:t>
+      </w:r>
+      <w:r>
+        <w:t xml:space="preserve"> </w:t>
+      </w:r>
+      <w:r>
+        <w:t xml:space="preserve">such models is a hyperparameter, thus not derived from experience.</w:t>
+      </w:r>
+      <w:r>
+        <w:t xml:space="preserve"> </w:t>
+      </w:r>
+      <w:r>
+        <w:t xml:space="preserve">@NZFTTQJZ#Pearce_Hall_1980</w:t>
+      </w:r>
+      <w:r>
+        <w:t xml:space="preserve"> </w:t>
+      </w:r>
+      <w:r>
+        <w:t xml:space="preserve">model proposes that</w:t>
+      </w:r>
+      <w:r>
+        <w:t xml:space="preserve"> </w:t>
+      </w:r>
+      <m:oMath>
+        <m:r>
+          <m:t>α</m:t>
+        </m:r>
+      </m:oMath>
+      <w:r>
+        <w:t xml:space="preserve"> </w:t>
+      </w:r>
+      <w:r>
+        <w:t xml:space="preserve">can be controlled by the</w:t>
+      </w:r>
+      <w:r>
+        <w:t xml:space="preserve"> </w:t>
+      </w:r>
+      <w:r>
+        <w:t xml:space="preserve">prediction error magnitude</w:t>
+      </w:r>
+      <w:r>
+        <w:t xml:space="preserve"> </w:t>
+      </w:r>
+      <m:oMath>
+        <m:r>
+          <m:rPr>
+            <m:sty m:val="p"/>
+          </m:rPr>
+          <m:t>|</m:t>
+        </m:r>
+        <m:r>
+          <m:t>δ</m:t>
+        </m:r>
+      </m:oMath>
+      <w:r>
+        <w:t xml:space="preserve"> </w:t>
+      </w:r>
+      <w:r>
+        <w:t xml:space="preserve">so</w:t>
+      </w:r>
+    </w:p>
+    <w:p>
+      <w:pPr>
+        <w:pStyle w:val="BodyText"/>
+      </w:pPr>
+      <m:oMathPara>
+        <m:oMathParaPr>
+          <m:jc m:val="center"/>
+        </m:oMathParaPr>
+        <m:oMath>
+          <m:r>
+            <m:t>α</m:t>
+          </m:r>
+          <m:r>
+            <m:rPr>
+              <m:sty m:val="p"/>
+            </m:rPr>
+            <m:t>=</m:t>
+          </m:r>
+          <m:r>
+            <m:t>γ</m:t>
+          </m:r>
+          <m:d>
+            <m:dPr>
+              <m:begChr m:val="|"/>
+              <m:endChr m:val="|"/>
+              <m:grow/>
+            </m:dPr>
+            <m:e>
+              <m:sSub>
+                <m:e>
+                  <m:r>
+                    <m:t>δ</m:t>
+                  </m:r>
+                </m:e>
+                <m:sub>
+                  <m:r>
+                    <m:t>n</m:t>
+                  </m:r>
+                  <m:r>
+                    <m:rPr>
+                      <m:sty m:val="p"/>
+                    </m:rPr>
+                    <m:t>−</m:t>
+                  </m:r>
+                  <m:r>
+                    <m:t>q</m:t>
+                  </m:r>
+                </m:sub>
+              </m:sSub>
+            </m:e>
+          </m:d>
+          <m:r>
+            <m:rPr>
+              <m:sty m:val="p"/>
+            </m:rPr>
+            <m:t>+</m:t>
+          </m:r>
+          <m:d>
+            <m:dPr>
+              <m:begChr m:val="("/>
+              <m:endChr m:val=")"/>
+              <m:grow/>
+            </m:dPr>
+            <m:e>
+              <m:r>
+                <m:t>1</m:t>
+              </m:r>
+              <m:r>
+                <m:rPr>
+                  <m:sty m:val="p"/>
+                </m:rPr>
+                <m:t>−</m:t>
+              </m:r>
+              <m:r>
+                <m:t>γ</m:t>
+              </m:r>
+            </m:e>
+          </m:d>
+          <m:sSub>
+            <m:e>
+              <m:r>
+                <m:t>α</m:t>
+              </m:r>
+            </m:e>
+            <m:sub>
+              <m:r>
+                <m:t>n</m:t>
+              </m:r>
+              <m:r>
+                <m:rPr>
+                  <m:sty m:val="p"/>
+                </m:rPr>
+                <m:t>−</m:t>
+              </m:r>
+              <m:r>
+                <m:t>1</m:t>
+              </m:r>
+            </m:sub>
+          </m:sSub>
+        </m:oMath>
+      </m:oMathPara>
+    </w:p>
+    <w:p>
+      <w:pPr>
+        <w:pStyle w:val="FirstParagraph"/>
+      </w:pPr>
+      <w:r>
+        <w:t xml:space="preserve">Higher entropy on reward outcomes increases the minimal</w:t>
+      </w:r>
+      <w:r>
+        <w:t xml:space="preserve"> </w:t>
+      </w:r>
+      <w:r>
+        <w:t xml:space="preserve">error probability</w:t>
+      </w:r>
+      <w:r>
+        <w:t xml:space="preserve"> </w:t>
+      </w:r>
+      <w:r>
+        <w:t xml:space="preserve">[@7JBVDKC8#Feder_Merhav_1994]</w:t>
+      </w:r>
+      <w:r>
+        <w:t xml:space="preserve">, thus increasing</w:t>
+      </w:r>
+      <w:r>
+        <w:t xml:space="preserve"> </w:t>
+      </w:r>
+      <m:oMath>
+        <m:d>
+          <m:dPr>
+            <m:begChr m:val="|"/>
+            <m:endChr m:val="|"/>
+            <m:grow/>
+          </m:dPr>
+          <m:e>
+            <m:r>
+              <m:t>δ</m:t>
+            </m:r>
+          </m:e>
+        </m:d>
+      </m:oMath>
+      <w:r>
+        <w:t xml:space="preserve">, and</w:t>
+      </w:r>
+      <w:r>
+        <w:t xml:space="preserve"> </w:t>
+      </w:r>
+      <w:r>
+        <w:t xml:space="preserve">consequently</w:t>
+      </w:r>
+      <w:r>
+        <w:t xml:space="preserve"> </w:t>
+      </w:r>
+      <m:oMath>
+        <m:r>
+          <m:t>α</m:t>
+        </m:r>
+      </m:oMath>
+      <w:r>
+        <w:t xml:space="preserve">. The behavioral result is that the animal should increase</w:t>
+      </w:r>
+      <w:r>
+        <w:t xml:space="preserve"> </w:t>
+      </w:r>
+      <w:r>
+        <w:t xml:space="preserve">learning for options with uncertain outcome by directing its attention</w:t>
+      </w:r>
+      <w:r>
+        <w:t xml:space="preserve"> </w:t>
+      </w:r>
+      <w:r>
+        <w:t xml:space="preserve">[@BVC98GTV#Diederen_Fletcher_2021]</w:t>
+      </w:r>
+      <w:r>
+        <w:t xml:space="preserve">.</w:t>
+      </w:r>
+    </w:p>
+    <w:p>
+      <w:pPr>
+        <w:pStyle w:val="BodyText"/>
+      </w:pPr>
+      <w:r>
+        <w:t xml:space="preserve">Dopamine (DA) encodes prediction error</w:t>
+      </w:r>
+      <w:r>
+        <w:t xml:space="preserve"> </w:t>
+      </w:r>
+      <w:r>
+        <w:t xml:space="preserve">[@8C97FJFI#Nasser_Etal_2017;</w:t>
+      </w:r>
+      <w:r>
+        <w:t xml:space="preserve"> </w:t>
+      </w:r>
+      <w:r>
+        <w:t xml:space="preserve">@AR2TQB84#Fiorillo_2003; @5BR3FL7N#Fiorillo_2011;</w:t>
+      </w:r>
+      <w:r>
+        <w:t xml:space="preserve"> </w:t>
+      </w:r>
+      <w:r>
+        <w:t xml:space="preserve">@IV9MZSXR#Lak_Stauffer_Schultz_2014; @HLCSQTJB#Glimcher_2011;</w:t>
+      </w:r>
+      <w:r>
+        <w:t xml:space="preserve"> </w:t>
+      </w:r>
+      <w:r>
+        <w:t xml:space="preserve">@4YU7F96V#Khaw_Glimcher_Louie_2017; @34HNDDL4#Gershman_Uchida_2019]</w:t>
+      </w:r>
+      <w:r>
+        <w:t xml:space="preserve">, more</w:t>
+      </w:r>
+      <w:r>
+        <w:t xml:space="preserve"> </w:t>
+      </w:r>
+      <w:r>
+        <w:t xml:space="preserve">specifically, DA phasic median activity encodes reward probability as positive</w:t>
+      </w:r>
+      <w:r>
+        <w:t xml:space="preserve"> </w:t>
+      </w:r>
+      <w:r>
+        <w:t xml:space="preserve">linear relationship for the conditioned stimulus, and as a negative linear</w:t>
+      </w:r>
+      <w:r>
+        <w:t xml:space="preserve"> </w:t>
+      </w:r>
+      <w:r>
+        <w:t xml:space="preserve">relationship for the unconditioned stimulus</w:t>
+      </w:r>
+      <w:r>
+        <w:t xml:space="preserve"> </w:t>
+      </w:r>
+      <w:r>
+        <w:t xml:space="preserve">[@AR2TQB84#Fiorillo_2003]</w:t>
+      </w:r>
+      <w:r>
+        <w:t xml:space="preserve">.</w:t>
+      </w:r>
+      <w:r>
+        <w:t xml:space="preserve"> </w:t>
+      </w:r>
+      <w:r>
+        <w:t xml:space="preserve">Effectively encoding the prediction of the unconditioned stimulus, and the</w:t>
+      </w:r>
+      <w:r>
+        <w:t xml:space="preserve"> </w:t>
+      </w:r>
+      <w:r>
+        <w:t xml:space="preserve">surprise for the unconditioned stimulus, if a reward has low probability</w:t>
+      </w:r>
+      <w:r>
+        <w:t xml:space="preserve"> </w:t>
+      </w:r>
+      <w:r>
+        <w:t xml:space="preserve">obtaining it should be</w:t>
+      </w:r>
+      <w:r>
+        <w:t xml:space="preserve"> </w:t>
+      </w:r>
+      <w:r>
+        <w:t xml:space="preserve">‘</w:t>
+      </w:r>
+      <w:r>
+        <w:t xml:space="preserve">surprising</w:t>
+      </w:r>
+      <w:r>
+        <w:t xml:space="preserve">’</w:t>
+      </w:r>
+      <w:r>
+        <w:t xml:space="preserve">. Moreover, the change in sustained</w:t>
+      </w:r>
+      <w:r>
+        <w:t xml:space="preserve"> </w:t>
+      </w:r>
+      <w:r>
+        <w:t xml:space="preserve">activation encodes rewards probability analogous to entropy, that is, displaying</w:t>
+      </w:r>
+      <w:r>
+        <w:t xml:space="preserve"> </w:t>
+      </w:r>
+      <w:r>
+        <w:t xml:space="preserve">a peak of activity at probability 0.5 [</w:t>
+      </w:r>
+      <w:r>
+        <w:t xml:space="preserve">@AR2TQB84#Fiorillo_2003</w:t>
+      </w:r>
+      <w:r>
+        <w:t xml:space="preserve"> </w:t>
+      </w:r>
+      <w:r>
+        <w:t xml:space="preserve">Moreover, the</w:t>
+      </w:r>
+      <w:r>
+        <w:t xml:space="preserve"> </w:t>
+      </w:r>
+      <w:r>
+        <w:t xml:space="preserve">change in sustained activation encodes rewards probability analogous to entropy,</w:t>
+      </w:r>
+      <w:r>
+        <w:t xml:space="preserve"> </w:t>
+      </w:r>
+      <w:r>
+        <w:t xml:space="preserve">that is, displaying a peak of activity at probability 0.5</w:t>
+      </w:r>
+      <w:r>
+        <w:t xml:space="preserve"> </w:t>
+      </w:r>
+      <w:r>
+        <w:t xml:space="preserve">[@AR2TQB84#Fiorillo_2003]</w:t>
+      </w:r>
+      <w:r>
+        <w:t xml:space="preserve">. Hippocampal activity has been shown to reflect</w:t>
+      </w:r>
+      <w:r>
+        <w:t xml:space="preserve"> </w:t>
+      </w:r>
+      <w:r>
+        <w:t xml:space="preserve">Shannon entropy, and adaptation predicted by prediction error minimization</w:t>
+      </w:r>
+      <w:r>
+        <w:t xml:space="preserve"> </w:t>
+      </w:r>
+      <w:r>
+        <w:t xml:space="preserve">[@7PXFUSRW#Schiffer_Etal_2012]</w:t>
+      </w:r>
+      <w:r>
+        <w:t xml:space="preserve">, similar activity is also present on the striatum</w:t>
+      </w:r>
+      <w:r>
+        <w:t xml:space="preserve"> </w:t>
+      </w:r>
+      <w:r>
+        <w:t xml:space="preserve">[@6FBLSRK9#DenOuden_Etal_2010]</w:t>
+      </w:r>
+      <w:r>
+        <w:t xml:space="preserve">, substantia nigra</w:t>
+      </w:r>
+      <w:r>
+        <w:t xml:space="preserve"> </w:t>
+      </w:r>
+      <w:r>
+        <w:t xml:space="preserve">[@6IGYU34R#Zaghloul_Etal_2009]</w:t>
+      </w:r>
+      <w:r>
+        <w:t xml:space="preserve">,</w:t>
+      </w:r>
+      <w:r>
+        <w:t xml:space="preserve"> </w:t>
+      </w:r>
+      <w:r>
+        <w:t xml:space="preserve">and ventral tegmental area</w:t>
+      </w:r>
+      <w:r>
+        <w:t xml:space="preserve"> </w:t>
+      </w:r>
+      <w:r>
+        <w:t xml:space="preserve">[@XHH632AS#Iordanova_Etal_2021]</w:t>
+      </w:r>
+      <w:r>
+        <w:t xml:space="preserve">. Moreover, DA</w:t>
+      </w:r>
+      <w:r>
+        <w:t xml:space="preserve"> </w:t>
+      </w:r>
+      <w:r>
+        <w:t xml:space="preserve">activity fits the classical reinforcement models as ventral tegmental DA support</w:t>
+      </w:r>
+      <w:r>
+        <w:t xml:space="preserve"> </w:t>
+      </w:r>
+      <w:r>
+        <w:t xml:space="preserve">cue-reward learning, the modifications of previous cue-reward associations</w:t>
+      </w:r>
+      <w:r>
+        <w:t xml:space="preserve"> </w:t>
+      </w:r>
+      <w:r>
+        <w:t xml:space="preserve">[@LSWYXCBD#Steinberg_Etal_2013; @8FIHXB6G#Chakroun_Etal_2020]</w:t>
+      </w:r>
+      <w:r>
+        <w:t xml:space="preserve">, and capable of</w:t>
+      </w:r>
+      <w:r>
+        <w:t xml:space="preserve"> </w:t>
+      </w:r>
+      <w:r>
+        <w:t xml:space="preserve">dealing with exploration/exploitation via tonic and phasic signaling,</w:t>
+      </w:r>
+      <w:r>
+        <w:t xml:space="preserve"> </w:t>
+      </w:r>
+      <w:r>
+        <w:t xml:space="preserve">respectively</w:t>
+      </w:r>
+      <w:r>
+        <w:t xml:space="preserve"> </w:t>
+      </w:r>
+      <w:r>
+        <w:t xml:space="preserve">[@TN6NBEH8#Beeler_Etal_2010]</w:t>
+      </w:r>
+      <w:r>
+        <w:t xml:space="preserve">.</w:t>
+      </w:r>
+    </w:p>
+    <w:p>
+      <w:pPr>
+        <w:pStyle w:val="BodyText"/>
+      </w:pPr>
+      <w:r>
+        <w:t xml:space="preserve">There is substantially evidence that DA neurons, specifically in the VTA serve</w:t>
+      </w:r>
+      <w:r>
+        <w:t xml:space="preserve"> </w:t>
+      </w:r>
+      <w:r>
+        <w:t xml:space="preserve">the functional role of computing reward prediction errors</w:t>
+      </w:r>
+      <w:r>
+        <w:t xml:space="preserve"> </w:t>
+      </w:r>
+      <w:r>
+        <w:t xml:space="preserve">[@NLDHLRVN#WatabeUchida_Eshel_Uchida_2017 ]</w:t>
+      </w:r>
+      <w:r>
+        <w:t xml:space="preserve">, by weighting inputs from multiple</w:t>
+      </w:r>
+      <w:r>
+        <w:t xml:space="preserve"> </w:t>
+      </w:r>
+      <w:r>
+        <w:t xml:space="preserve">brain areas, most remarkably the lateral hypothalamus, dorsal and ventral</w:t>
+      </w:r>
+      <w:r>
+        <w:t xml:space="preserve"> </w:t>
+      </w:r>
+      <w:r>
+        <w:t xml:space="preserve">striatum, ventral pallidum, and subthalamic nucleus</w:t>
+      </w:r>
+      <w:r>
+        <w:t xml:space="preserve"> </w:t>
+      </w:r>
+      <w:r>
+        <w:t xml:space="preserve">[@SFZIJKFP#Tian_Etal_2016]</w:t>
+      </w:r>
+      <w:r>
+        <w:t xml:space="preserve">.</w:t>
+      </w:r>
+      <w:r>
+        <w:t xml:space="preserve"> </w:t>
+      </w:r>
+      <w:r>
+        <w:t xml:space="preserve">However, acetylcholine (ACh) and norepinephrine (NA) associated with expected</w:t>
+      </w:r>
+      <w:r>
+        <w:t xml:space="preserve"> </w:t>
+      </w:r>
+      <w:r>
+        <w:t xml:space="preserve">and unexpected uncertainty, respectively</w:t>
+      </w:r>
+      <w:r>
+        <w:t xml:space="preserve"> </w:t>
+      </w:r>
+      <w:r>
+        <w:t xml:space="preserve">[@4BJ2B6KB#Yu_Dayan_2005]</w:t>
+      </w:r>
+      <w:r>
+        <w:t xml:space="preserve"> </w:t>
+      </w:r>
+      <w:r>
+        <w:t xml:space="preserve">which are</w:t>
+      </w:r>
+      <w:r>
+        <w:t xml:space="preserve"> </w:t>
+      </w:r>
+      <w:r>
+        <w:t xml:space="preserve">mainly produced in the basal forebrain</w:t>
+      </w:r>
+      <w:r>
+        <w:t xml:space="preserve"> </w:t>
+      </w:r>
+      <w:r>
+        <w:t xml:space="preserve">[@D8EGNYCV#Sturgill_Etal_2020]</w:t>
+      </w:r>
+      <w:r>
+        <w:t xml:space="preserve"> </w:t>
+      </w:r>
+      <w:r>
+        <w:t xml:space="preserve">and locus</w:t>
+      </w:r>
+      <w:r>
+        <w:t xml:space="preserve"> </w:t>
+      </w:r>
+      <w:r>
+        <w:t xml:space="preserve">coeruleus (LC)</w:t>
+      </w:r>
+      <w:r>
+        <w:t xml:space="preserve"> </w:t>
+      </w:r>
+      <w:r>
+        <w:t xml:space="preserve">[@TA5KB3TF#Sales_Etal_2019; @LEWESIS6#AstonJones_Cohen_2005]</w:t>
+      </w:r>
+      <w:r>
+        <w:t xml:space="preserve">. ACh</w:t>
+      </w:r>
+      <w:r>
+        <w:t xml:space="preserve"> </w:t>
+      </w:r>
+      <w:r>
+        <w:t xml:space="preserve">antagonism has been shown to increase the response sensitivity to expected</w:t>
+      </w:r>
+      <w:r>
+        <w:t xml:space="preserve"> </w:t>
+      </w:r>
+      <w:r>
+        <w:t xml:space="preserve">uncertainty within a task</w:t>
+      </w:r>
+      <w:r>
+        <w:t xml:space="preserve"> </w:t>
+      </w:r>
+      <w:r>
+        <w:t xml:space="preserve">[@9X7Z6PMX#Marshall_Etal_2016]</w:t>
+      </w:r>
+      <w:r>
+        <w:t xml:space="preserve">, providing evidence</w:t>
+      </w:r>
+      <w:r>
+        <w:t xml:space="preserve"> </w:t>
+      </w:r>
+      <w:r>
+        <w:t xml:space="preserve">that ACh represents expected uncertainty. On the other hand, NA for new</w:t>
+      </w:r>
+      <w:r>
+        <w:t xml:space="preserve"> </w:t>
+      </w:r>
+      <w:r>
+        <w:t xml:space="preserve">contingencies. On the other hand, LC tonic activity represents unexpected</w:t>
+      </w:r>
+      <w:r>
+        <w:t xml:space="preserve"> </w:t>
+      </w:r>
+      <w:r>
+        <w:t xml:space="preserve">uncertainty</w:t>
+      </w:r>
+      <w:r>
+        <w:t xml:space="preserve"> </w:t>
+      </w:r>
+      <w:r>
+        <w:t xml:space="preserve">[@9Z525EYW#PayzanLenestour_Etal_2013;</w:t>
+      </w:r>
+      <w:r>
+        <w:t xml:space="preserve"> </w:t>
+      </w:r>
+      <w:r>
+        <w:t xml:space="preserve">@LEWESIS6#AstonJones_Cohen_2005]</w:t>
+      </w:r>
+      <w:r>
+        <w:t xml:space="preserve">.</w:t>
+      </w:r>
+    </w:p>
+    <w:p>
+      <w:pPr>
+        <w:pStyle w:val="BodyText"/>
+      </w:pPr>
+      <w:r>
+        <w:t xml:space="preserve">In this section we presented simple computational models that consider</w:t>
+      </w:r>
+      <w:r>
+        <w:t xml:space="preserve"> </w:t>
+      </w:r>
+      <w:r>
+        <w:t xml:space="preserve">uncertainty by using information provided by the reward prediction error, which</w:t>
+      </w:r>
+      <w:r>
+        <w:t xml:space="preserve"> </w:t>
+      </w:r>
+      <w:r>
+        <w:t xml:space="preserve">is a extremely simple computation with that is likely to be implemented by DA</w:t>
+      </w:r>
+      <w:r>
+        <w:t xml:space="preserve"> </w:t>
+      </w:r>
+      <w:r>
+        <w:t xml:space="preserve">activity in the VTA, with additional modulation by ACh and NA possibly</w:t>
+      </w:r>
+      <w:r>
+        <w:t xml:space="preserve"> </w:t>
+      </w:r>
+      <w:r>
+        <w:t xml:space="preserve">controling the sensitivity of DA to expectected and unexpected uncertainty. In</w:t>
+      </w:r>
+      <w:r>
+        <w:t xml:space="preserve"> </w:t>
+      </w:r>
+      <w:r>
+        <w:t xml:space="preserve">the following two sections we will show empirical evidence on how food-access</w:t>
+      </w:r>
+      <w:r>
+        <w:t xml:space="preserve"> </w:t>
+      </w:r>
+      <w:r>
+        <w:t xml:space="preserve">uncertainty increases food-seeking behavior, and propose orexin as a potential</w:t>
+      </w:r>
+      <w:r>
+        <w:t xml:space="preserve"> </w:t>
+      </w:r>
+      <w:r>
+        <w:t xml:space="preserve">mediator of uncertainty-driven foraging.</w:t>
+      </w:r>
+    </w:p>
+    <w:bookmarkEnd w:id="23"/>
+    <w:bookmarkStart w:id="24" w:name="an-adaptive-strategy-in-modern-times"/>
+    <w:p>
+      <w:pPr>
+        <w:pStyle w:val="Heading2"/>
+      </w:pPr>
+      <w:r>
+        <w:t xml:space="preserve">An adaptive strategy in modern times</w:t>
+      </w:r>
+    </w:p>
+    <w:p>
+      <w:pPr>
+        <w:pStyle w:val="FirstParagraph"/>
+      </w:pPr>
+      <w:r>
+        <w:t xml:space="preserve">Natural environments are limited in food-resources, and food-seeking behavior</w:t>
+      </w:r>
+      <w:r>
+        <w:t xml:space="preserve"> </w:t>
+      </w:r>
+      <w:r>
+        <w:t xml:space="preserve">results from an adaptation to such environments. If the characteristic property</w:t>
+      </w:r>
+      <w:r>
+        <w:t xml:space="preserve"> </w:t>
+      </w:r>
+      <w:r>
+        <w:t xml:space="preserve">is scarcity, then animals should approach cues with the highest associative</w:t>
+      </w:r>
+      <w:r>
+        <w:t xml:space="preserve"> </w:t>
+      </w:r>
+      <w:r>
+        <w:t xml:space="preserve">strength to actual food-resources, this approach</w:t>
+      </w:r>
+      <w:r>
+        <w:t xml:space="preserve"> </w:t>
+      </w:r>
+      <w:r>
+        <w:t xml:space="preserve">[@B8QZIGEN#Montague_Dayan_Sejnowski_1996]</w:t>
+      </w:r>
+      <w:r>
+        <w:t xml:space="preserve"> </w:t>
+      </w:r>
+      <w:r>
+        <w:t xml:space="preserve">suggests that prediction error signal</w:t>
+      </w:r>
+      <w:r>
+        <w:t xml:space="preserve"> </w:t>
+      </w:r>
+      <w:r>
+        <w:t xml:space="preserve">if the current state is better or worse than expected, so animals should prefer</w:t>
+      </w:r>
+      <w:r>
+        <w:t xml:space="preserve"> </w:t>
+      </w:r>
+      <w:r>
+        <w:t xml:space="preserve">options with the highest expected value</w:t>
+      </w:r>
+      <w:r>
+        <w:t xml:space="preserve"> </w:t>
+      </w:r>
+      <w:r>
+        <w:t xml:space="preserve">[@8Q6QHXGB#Kacelnik_Bateson_1996]</w:t>
+      </w:r>
+      <w:r>
+        <w:t xml:space="preserve">.</w:t>
+      </w:r>
+      <w:r>
+        <w:t xml:space="preserve"> </w:t>
+      </w:r>
+      <w:r>
+        <w:t xml:space="preserve">However, uncertainty is food delivery increases lever pressing, and reduces time</w:t>
+      </w:r>
+      <w:r>
+        <w:t xml:space="preserve"> </w:t>
+      </w:r>
+      <w:r>
+        <w:t xml:space="preserve">latency to approach lever</w:t>
+      </w:r>
+      <w:r>
+        <w:t xml:space="preserve"> </w:t>
+      </w:r>
+      <w:r>
+        <w:t xml:space="preserve">[@S8CHV5KG#Anselme_Robinson_Berridge_2013]</w:t>
+      </w:r>
+      <w:r>
+        <w:t xml:space="preserve">. Creating</w:t>
+      </w:r>
+      <w:r>
+        <w:t xml:space="preserve"> </w:t>
+      </w:r>
+      <w:r>
+        <w:t xml:space="preserve">intermittent access to high fat diets generates binge eating behavior</w:t>
+      </w:r>
+      <w:r>
+        <w:t xml:space="preserve"> </w:t>
+      </w:r>
+      <w:r>
+        <w:t xml:space="preserve">[@QN55S25U#Hess_Etal_2019; @CTAFJAZ3#King_Etal_2016;</w:t>
+      </w:r>
+      <w:r>
+        <w:t xml:space="preserve"> </w:t>
+      </w:r>
+      <w:r>
+        <w:t xml:space="preserve">@MBZJPLN3#Lardeux_Kim_Nicola_2013]</w:t>
+      </w:r>
+      <w:r>
+        <w:t xml:space="preserve">, increases reinforcement value upon withdrawl</w:t>
+      </w:r>
+      <w:r>
+        <w:t xml:space="preserve"> </w:t>
+      </w:r>
+      <w:r>
+        <w:t xml:space="preserve">[@BDVQLHQZ#Mcgee_Etal_2010]</w:t>
+      </w:r>
+      <w:r>
+        <w:t xml:space="preserve"> </w:t>
+      </w:r>
+      <w:r>
+        <w:t xml:space="preserve">and operant behavior without withdrawl</w:t>
+      </w:r>
+      <w:r>
+        <w:t xml:space="preserve"> </w:t>
+      </w:r>
+      <w:r>
+        <w:t xml:space="preserve">[@8KGR8TT6#Wojnicki_Babbs_Corwin_2013; @DQHTA2QH#Wojnicki_Stine_Corwin_2007;</w:t>
+      </w:r>
+      <w:r>
+        <w:t xml:space="preserve"> </w:t>
+      </w:r>
+      <w:r>
+        <w:t xml:space="preserve">@WPLVSADN#Wojnicki_Etal_2015]</w:t>
+      </w:r>
+      <w:r>
+        <w:t xml:space="preserve">, psychomotor behavior</w:t>
+      </w:r>
+      <w:r>
+        <w:t xml:space="preserve"> </w:t>
+      </w:r>
+      <w:r>
+        <w:t xml:space="preserve">[@GIDJCJMP#Hardaway_Etal_2016]</w:t>
+      </w:r>
+      <w:r>
+        <w:t xml:space="preserve">, DA and Ach release</w:t>
+      </w:r>
+      <w:r>
+        <w:t xml:space="preserve"> </w:t>
+      </w:r>
+      <w:r>
+        <w:t xml:space="preserve">[@23K7IPBA#Rada_Avena_Hoebel_2005]</w:t>
+      </w:r>
+      <w:r>
+        <w:t xml:space="preserve">. Mainly because of logistic reasons</w:t>
+      </w:r>
+      <w:r>
+        <w:t xml:space="preserve"> </w:t>
+      </w:r>
+      <w:r>
+        <w:t xml:space="preserve">intermittent access is provided at the same time of days (in most cases), and</w:t>
+      </w:r>
+      <w:r>
+        <w:t xml:space="preserve"> </w:t>
+      </w:r>
+      <w:r>
+        <w:t xml:space="preserve">that allows animals to accurately predict arrival of food, although with some</w:t>
+      </w:r>
+      <w:r>
+        <w:t xml:space="preserve"> </w:t>
+      </w:r>
+      <w:r>
+        <w:t xml:space="preserve">inconsistencies within animals</w:t>
+      </w:r>
+      <w:r>
+        <w:t xml:space="preserve"> </w:t>
+      </w:r>
+      <w:r>
+        <w:t xml:space="preserve">[@KUXWM8W5#Luby_Etal_2012]</w:t>
+      </w:r>
+      <w:r>
+        <w:t xml:space="preserve">. However, the</w:t>
+      </w:r>
+      <w:r>
+        <w:t xml:space="preserve"> </w:t>
+      </w:r>
+      <w:r>
+        <w:t xml:space="preserve">behavioral effects, except anticipatory behavior, are common if intermittent</w:t>
+      </w:r>
+      <w:r>
+        <w:t xml:space="preserve"> </w:t>
+      </w:r>
+      <w:r>
+        <w:t xml:space="preserve">access is completly random or given a certain times of the day</w:t>
+      </w:r>
+      <w:r>
+        <w:t xml:space="preserve"> </w:t>
+      </w:r>
+      <w:r>
+        <w:t xml:space="preserve">[@VY8ZEZB6#MuñozEscobar_GuerreroVargas_Escobar_2019]</w:t>
+      </w:r>
+      <w:r>
+        <w:t xml:space="preserve">.</w:t>
+      </w:r>
+    </w:p>
+    <w:p>
+      <w:pPr>
+        <w:pStyle w:val="BodyText"/>
+      </w:pPr>
+      <w:r>
+        <w:t xml:space="preserve">Intermittent feeding schedules, and in general uncertainty of food-access</w:t>
+      </w:r>
+      <w:r>
+        <w:t xml:space="preserve"> </w:t>
+      </w:r>
+      <w:r>
+        <w:t xml:space="preserve">disrupts eating patterns. Food-seeking behavior is increased to avoid starvation</w:t>
+      </w:r>
+      <w:r>
+        <w:t xml:space="preserve"> </w:t>
+      </w:r>
+      <w:r>
+        <w:t xml:space="preserve">when a food shortage is predicted, and as previously noted this derives in</w:t>
+      </w:r>
+      <w:r>
+        <w:t xml:space="preserve"> </w:t>
+      </w:r>
+      <w:r>
+        <w:t xml:space="preserve">increasing exploration, amount of foraging bouts and time expended in foraging</w:t>
+      </w:r>
+      <w:r>
+        <w:t xml:space="preserve"> </w:t>
+      </w:r>
+      <w:r>
+        <w:t xml:space="preserve">[@G83L8BXA#Harris_Chapman_Monfort_2010]</w:t>
+      </w:r>
+      <w:r>
+        <w:t xml:space="preserve">. This could be translated to the concept</w:t>
+      </w:r>
+      <w:r>
+        <w:t xml:space="preserve"> </w:t>
+      </w:r>
+      <w:r>
+        <w:t xml:space="preserve">of food insecurity, which defines the perception on how secure food access is</w:t>
+      </w:r>
+      <w:r>
+        <w:t xml:space="preserve"> </w:t>
+      </w:r>
+      <w:r>
+        <w:t xml:space="preserve">[@WZS8BTVL#Dhurandhar_2016]</w:t>
+      </w:r>
+      <w:r>
+        <w:t xml:space="preserve">, which is positively correlated with positive energy</w:t>
+      </w:r>
+      <w:r>
+        <w:t xml:space="preserve"> </w:t>
+      </w:r>
+      <w:r>
+        <w:t xml:space="preserve">balance</w:t>
+      </w:r>
+      <w:r>
+        <w:t xml:space="preserve"> </w:t>
+      </w:r>
+      <w:r>
+        <w:t xml:space="preserve">[@WZS8BTVL#Dhurandhar_2016]</w:t>
+      </w:r>
+      <w:r>
+        <w:t xml:space="preserve">, increasing preference for high-fat</w:t>
+      </w:r>
+      <w:r>
+        <w:t xml:space="preserve"> </w:t>
+      </w:r>
+      <w:r>
+        <w:t xml:space="preserve">alternative</w:t>
+      </w:r>
+      <w:r>
+        <w:t xml:space="preserve"> </w:t>
+      </w:r>
+      <w:r>
+        <w:t xml:space="preserve">[@EER2TNCJ#Nettle_Andrews_Bateson_2017]</w:t>
+      </w:r>
+      <w:r>
+        <w:t xml:space="preserve"> </w:t>
+      </w:r>
+      <w:r>
+        <w:t xml:space="preserve">which corresponds to food of</w:t>
+      </w:r>
+      <w:r>
+        <w:t xml:space="preserve"> </w:t>
+      </w:r>
+      <w:r>
+        <w:t xml:space="preserve">cheap access in developed countries were this effect is more pronounced</w:t>
+      </w:r>
+      <w:r>
+        <w:t xml:space="preserve"> </w:t>
+      </w:r>
+      <w:r>
+        <w:t xml:space="preserve">[@4LJKTR3N#Moradi_Etal_2019]</w:t>
+      </w:r>
+      <w:r>
+        <w:t xml:space="preserve"> </w:t>
+      </w:r>
+      <w:r>
+        <w:t xml:space="preserve">in females</w:t>
+      </w:r>
+      <w:r>
+        <w:t xml:space="preserve"> </w:t>
+      </w:r>
+      <w:r>
+        <w:t xml:space="preserve">[@2N6SBNMK#Dinour_Bergen_Yeh_2007;</w:t>
+      </w:r>
+      <w:r>
+        <w:t xml:space="preserve"> </w:t>
+      </w:r>
+      <w:r>
+        <w:t xml:space="preserve">@VDHUFYYV#Nettle_Bateson_2019]</w:t>
+      </w:r>
+      <w:r>
+        <w:t xml:space="preserve">. The strategy responsible for overweight in</w:t>
+      </w:r>
+      <w:r>
+        <w:t xml:space="preserve"> </w:t>
+      </w:r>
+      <w:r>
+        <w:t xml:space="preserve">food-insecure individuals is to overeat fats and carbohydarates in periods of high food availability</w:t>
+      </w:r>
+      <w:r>
+        <w:t xml:space="preserve"> </w:t>
+      </w:r>
+      <w:r>
+        <w:t xml:space="preserve">[@2ZRH7IWR#Stinson_Etal_2018]</w:t>
+      </w:r>
+      <w:r>
+        <w:t xml:space="preserve">.</w:t>
+      </w:r>
+    </w:p>
+    <w:p>
+      <w:pPr>
+        <w:pStyle w:val="BodyText"/>
+      </w:pPr>
+      <w:r>
+        <w:t xml:space="preserve">In modern urban environments high-fat food are of easy access, coupled with a</w:t>
+      </w:r>
+      <w:r>
+        <w:t xml:space="preserve"> </w:t>
+      </w:r>
+      <w:r>
+        <w:t xml:space="preserve">food-seeking behavior which seeks to maximize energetic gain, when food shortage</w:t>
+      </w:r>
+      <w:r>
+        <w:t xml:space="preserve"> </w:t>
+      </w:r>
+      <w:r>
+        <w:t xml:space="preserve">is predicted due to food-access uncertainty, can create overweight in the</w:t>
+      </w:r>
+      <w:r>
+        <w:t xml:space="preserve"> </w:t>
+      </w:r>
+      <w:r>
+        <w:t xml:space="preserve">population beacause the mechanism is adapted to low resource environments,</w:t>
+      </w:r>
+      <w:r>
+        <w:t xml:space="preserve"> </w:t>
+      </w:r>
+      <w:r>
+        <w:t xml:space="preserve">however in developed countries caloric density is extremely high, so increasing</w:t>
+      </w:r>
+      <w:r>
+        <w:t xml:space="preserve"> </w:t>
+      </w:r>
+      <w:r>
+        <w:t xml:space="preserve">food-seeking behavior results in excesive caloric intake. In the following</w:t>
+      </w:r>
+      <w:r>
+        <w:t xml:space="preserve"> </w:t>
+      </w:r>
+      <w:r>
+        <w:t xml:space="preserve">section we present orexin as a potential mediator of uncertainty-driven foraging</w:t>
+      </w:r>
+      <w:r>
+        <w:t xml:space="preserve"> </w:t>
+      </w:r>
+      <w:r>
+        <w:t xml:space="preserve">because of its pivotal role in both reactive and predictive homeostatic control</w:t>
+      </w:r>
+      <w:r>
+        <w:t xml:space="preserve"> </w:t>
+      </w:r>
+      <w:r>
+        <w:t xml:space="preserve">[@52DV95LU#Burdakov_2020]</w:t>
+      </w:r>
+      <w:r>
+        <w:t xml:space="preserve">, and motivated behavior</w:t>
+      </w:r>
+      <w:r>
+        <w:t xml:space="preserve"> </w:t>
+      </w:r>
+      <w:r>
+        <w:t xml:space="preserve">[@2X7SNKS3#Tyree_Borniger_DeLecea_2018]</w:t>
+      </w:r>
+      <w:r>
+        <w:t xml:space="preserve">.</w:t>
+      </w:r>
+    </w:p>
+    <w:bookmarkEnd w:id="24"/>
+    <w:bookmarkStart w:id="25" w:name="X1872cc9671f0e482b2193e1154d55e36a00b2fa"/>
+    <w:p>
+      <w:pPr>
+        <w:pStyle w:val="Heading2"/>
+      </w:pPr>
+      <w:r>
+        <w:t xml:space="preserve">Orexin as a potential mediator of uncertainty-drive foraging</w:t>
+      </w:r>
+    </w:p>
+    <w:p>
+      <w:pPr>
+        <w:pStyle w:val="FirstParagraph"/>
+      </w:pPr>
+      <w:r>
+        <w:t xml:space="preserve">Animals respond to the environment by seeking to preserve certain physiological</w:t>
+      </w:r>
+      <w:r>
+        <w:t xml:space="preserve"> </w:t>
+      </w:r>
+      <w:r>
+        <w:t xml:space="preserve">parameters within a normal range, this homeostatic process is highly adaptive</w:t>
+      </w:r>
+      <w:r>
+        <w:t xml:space="preserve"> </w:t>
+      </w:r>
+      <w:r>
+        <w:t xml:space="preserve">and can generate transient changes</w:t>
+      </w:r>
+      <w:r>
+        <w:t xml:space="preserve"> </w:t>
+      </w:r>
+      <w:r>
+        <w:t xml:space="preserve">[@7BNMJXRJ#Davies_2016]</w:t>
+      </w:r>
+      <w:r>
+        <w:t xml:space="preserve">. The hypothalamus</w:t>
+      </w:r>
+      <w:r>
+        <w:t xml:space="preserve"> </w:t>
+      </w:r>
+      <w:r>
+        <w:t xml:space="preserve">comes as a relevant structure in the homeostatic process, by being capable of</w:t>
+      </w:r>
+      <w:r>
+        <w:t xml:space="preserve"> </w:t>
+      </w:r>
+      <w:r>
+        <w:t xml:space="preserve">controlling arousal levels</w:t>
+      </w:r>
+      <w:r>
+        <w:t xml:space="preserve"> </w:t>
+      </w:r>
+      <w:r>
+        <w:t xml:space="preserve">[@3ZQDGXXZ#Adamantidis_Carter_DeLecea_2010;</w:t>
+      </w:r>
+      <w:r>
+        <w:t xml:space="preserve"> </w:t>
+      </w:r>
+      <w:r>
+        <w:t xml:space="preserve">@HQFDMJJ8#Kosse_Burdakov_2014]</w:t>
+      </w:r>
+      <w:r>
+        <w:t xml:space="preserve">, motivation for food intake</w:t>
+      </w:r>
+      <w:r>
+        <w:t xml:space="preserve"> </w:t>
+      </w:r>
+      <w:r>
+        <w:t xml:space="preserve">[@6FUPLHIJ#Castro_Berridge_2017]</w:t>
+      </w:r>
+      <w:r>
+        <w:t xml:space="preserve">, receiving internal status information of fat</w:t>
+      </w:r>
+      <w:r>
+        <w:t xml:space="preserve"> </w:t>
+      </w:r>
+      <w:r>
+        <w:t xml:space="preserve">deposits via leptin signaling</w:t>
+      </w:r>
+      <w:r>
+        <w:t xml:space="preserve"> </w:t>
+      </w:r>
+      <w:r>
+        <w:t xml:space="preserve">[@RWABER6F#Pandit_Beerens_Adan_2017;</w:t>
+      </w:r>
+      <w:r>
+        <w:t xml:space="preserve"> </w:t>
+      </w:r>
+      <w:r>
+        <w:t xml:space="preserve">@DHNLNHHI#Meister_2000]</w:t>
+      </w:r>
+      <w:r>
+        <w:t xml:space="preserve">, and gastrointestinal status via ghrelin</w:t>
+      </w:r>
+      <w:r>
+        <w:t xml:space="preserve"> </w:t>
+      </w:r>
+      <w:r>
+        <w:t xml:space="preserve">[@NRWCYJCX#Müller_Etal_2015; @W3IUQNUY#Toshinai_Etal_2003]</w:t>
+      </w:r>
+      <w:r>
+        <w:t xml:space="preserve">. Together this</w:t>
+      </w:r>
+      <w:r>
+        <w:t xml:space="preserve"> </w:t>
+      </w:r>
+      <w:r>
+        <w:t xml:space="preserve">functionality takes the hypothalamus to a pivotal rol in the homeostatis</w:t>
+      </w:r>
+      <w:r>
+        <w:t xml:space="preserve"> </w:t>
+      </w:r>
+      <w:r>
+        <w:t xml:space="preserve">process, specifically relating to controlling food intake.</w:t>
+      </w:r>
+    </w:p>
+    <w:p>
+      <w:pPr>
+        <w:pStyle w:val="BodyText"/>
+      </w:pPr>
+      <w:r>
+        <w:t xml:space="preserve">Orexin or hypocretin is a neuropeptide with few neurons producing it most of</w:t>
+      </w:r>
+      <w:r>
+        <w:t xml:space="preserve"> </w:t>
+      </w:r>
+      <w:r>
+        <w:t xml:space="preserve">them located within the lateral hypothalamus and perifornical area, but with</w:t>
+      </w:r>
+      <w:r>
+        <w:t xml:space="preserve"> </w:t>
+      </w:r>
+      <w:r>
+        <w:t xml:space="preserve">large projections throught the brain</w:t>
+      </w:r>
+      <w:r>
+        <w:t xml:space="preserve"> </w:t>
+      </w:r>
+      <w:r>
+        <w:t xml:space="preserve">[@EFWJQ65B#Chowdhury_Etal_2019]</w:t>
+      </w:r>
+      <w:r>
+        <w:t xml:space="preserve">. Its</w:t>
+      </w:r>
+      <w:r>
+        <w:t xml:space="preserve"> </w:t>
+      </w:r>
+      <w:r>
+        <w:t xml:space="preserve">functions range from regulating sleep/wakefulness states</w:t>
+      </w:r>
+      <w:r>
+        <w:t xml:space="preserve"> </w:t>
+      </w:r>
+      <w:r>
+        <w:t xml:space="preserve">[@AR3R5QLP#Chemelli_Etal_1999]</w:t>
+      </w:r>
+      <w:r>
+        <w:t xml:space="preserve"> </w:t>
+      </w:r>
+      <w:r>
+        <w:t xml:space="preserve">and energetic balance</w:t>
+      </w:r>
+      <w:r>
+        <w:t xml:space="preserve"> </w:t>
+      </w:r>
+      <w:r>
+        <w:t xml:space="preserve">[@KPIHYUYF#Yamanaka_Etal_2003]</w:t>
+      </w:r>
+      <w:r>
+        <w:t xml:space="preserve">. Thus lateral hypothalamus orexin neurons are in</w:t>
+      </w:r>
+      <w:r>
+        <w:t xml:space="preserve"> </w:t>
+      </w:r>
+      <w:r>
+        <w:t xml:space="preserve">a well suited spot to control foraging-related behaviors. Orexin activity</w:t>
+      </w:r>
+      <w:r>
+        <w:t xml:space="preserve"> </w:t>
+      </w:r>
+      <w:r>
+        <w:t xml:space="preserve">promotes locomotory activity but its rapidly inhibited upon contact with food</w:t>
+      </w:r>
+      <w:r>
+        <w:t xml:space="preserve"> </w:t>
+      </w:r>
+      <w:r>
+        <w:t xml:space="preserve">[@7GXEINLY#González_Etal_2016]</w:t>
+      </w:r>
+      <w:r>
+        <w:t xml:space="preserve">, activity increases upon sucrose predictive cues</w:t>
+      </w:r>
+      <w:r>
+        <w:t xml:space="preserve"> </w:t>
+      </w:r>
+      <w:r>
+        <w:t xml:space="preserve">[@PIJIVQER#Hassani_Etal_2016]</w:t>
+      </w:r>
+      <w:r>
+        <w:t xml:space="preserve">, and in certain subpopulation the increased</w:t>
+      </w:r>
+      <w:r>
+        <w:t xml:space="preserve"> </w:t>
+      </w:r>
+      <w:r>
+        <w:t xml:space="preserve">spontaneus physical activity is directed towards food sources</w:t>
+      </w:r>
+      <w:r>
+        <w:t xml:space="preserve"> </w:t>
+      </w:r>
+      <w:r>
+        <w:t xml:space="preserve">[@Y4UZKQ5V#Zink_Etal_2018]</w:t>
+      </w:r>
+      <w:r>
+        <w:t xml:space="preserve">. Thus, orexin-related activity can be interpreted as</w:t>
+      </w:r>
+      <w:r>
+        <w:t xml:space="preserve"> </w:t>
+      </w:r>
+      <w:r>
+        <w:t xml:space="preserve">food procuring</w:t>
+      </w:r>
+      <w:r>
+        <w:t xml:space="preserve"> </w:t>
+      </w:r>
+      <w:r>
+        <w:t xml:space="preserve">[@Y4UZKQ5V#Zink_Etal_2018]</w:t>
+      </w:r>
+      <w:r>
+        <w:t xml:space="preserve">, futher support for this</w:t>
+      </w:r>
+      <w:r>
+        <w:t xml:space="preserve"> </w:t>
+      </w:r>
+      <w:r>
+        <w:t xml:space="preserve">interpretation come from orexin increasing olfactory activity</w:t>
+      </w:r>
+      <w:r>
+        <w:t xml:space="preserve"> </w:t>
+      </w:r>
+      <w:r>
+        <w:t xml:space="preserve">[@X9STRHXX#PrudHomme_Etal_2009]</w:t>
+      </w:r>
+      <w:r>
+        <w:t xml:space="preserve">, enhancing visual attention</w:t>
+      </w:r>
+      <w:r>
+        <w:t xml:space="preserve"> </w:t>
+      </w:r>
+      <w:r>
+        <w:t xml:space="preserve">[@7ZXMSXYC#Zajo_Fadel_Burk_2016]</w:t>
+      </w:r>
+      <w:r>
+        <w:t xml:space="preserve">, impairment of spatial working memory in orexin</w:t>
+      </w:r>
+      <w:r>
+        <w:t xml:space="preserve"> </w:t>
+      </w:r>
+      <w:r>
+        <w:t xml:space="preserve">knockout mice</w:t>
+      </w:r>
+      <w:r>
+        <w:t xml:space="preserve"> </w:t>
+      </w:r>
+      <w:r>
+        <w:t xml:space="preserve">[@Z2G6BP2E#Dang_Etal_2018]</w:t>
+      </w:r>
+      <w:r>
+        <w:t xml:space="preserve">, among others that has been classified</w:t>
+      </w:r>
+      <w:r>
+        <w:t xml:space="preserve"> </w:t>
+      </w:r>
+      <w:r>
+        <w:t xml:space="preserve">as foraging-related behavior by</w:t>
+      </w:r>
+      <w:r>
+        <w:t xml:space="preserve"> </w:t>
+      </w:r>
+      <w:r>
+        <w:t xml:space="preserve">@LBGV5NJ5#Barson_2020</w:t>
+      </w:r>
+      <w:r>
+        <w:t xml:space="preserve">.</w:t>
+      </w:r>
+    </w:p>
+    <w:p>
+      <w:pPr>
+        <w:pStyle w:val="BodyText"/>
+      </w:pPr>
+      <w:r>
+        <w:t xml:space="preserve">Orexin role in food-seeking behavior is not sufficient to suggest its role in</w:t>
+      </w:r>
+      <w:r>
+        <w:t xml:space="preserve"> </w:t>
+      </w:r>
+      <w:r>
+        <w:t xml:space="preserve">uncertainty-driven food-seeking behavior, however its connectivity to VTA, LC</w:t>
+      </w:r>
+      <w:r>
+        <w:t xml:space="preserve"> </w:t>
+      </w:r>
+      <w:r>
+        <w:t xml:space="preserve">and basal forebrain</w:t>
+      </w:r>
+      <w:r>
+        <w:t xml:space="preserve"> </w:t>
+      </w:r>
+      <w:r>
+        <w:t xml:space="preserve">[@PQWIJHAP#Siegel_2004]</w:t>
+      </w:r>
+      <w:r>
+        <w:t xml:space="preserve"> </w:t>
+      </w:r>
+      <w:r>
+        <w:t xml:space="preserve">which corresponds to inputs into DA,</w:t>
+      </w:r>
+      <w:r>
+        <w:t xml:space="preserve"> </w:t>
+      </w:r>
+      <w:r>
+        <w:t xml:space="preserve">Ach and NE activity, respectively, might hint orexin role in promoting</w:t>
+      </w:r>
+      <w:r>
+        <w:t xml:space="preserve"> </w:t>
+      </w:r>
+      <w:r>
+        <w:t xml:space="preserve">food-seeking behavior for prediction-error derived uncertainty, expected and</w:t>
+      </w:r>
+      <w:r>
+        <w:t xml:space="preserve"> </w:t>
+      </w:r>
+      <w:r>
+        <w:t xml:space="preserve">unexpected uncertainty. VTA projects glutamatergic inputs into the nucleus</w:t>
+      </w:r>
+      <w:r>
+        <w:t xml:space="preserve"> </w:t>
+      </w:r>
+      <w:r>
+        <w:t xml:space="preserve">accumbens shell, specifically into parvalbumin GABAergic interneurons,</w:t>
+      </w:r>
+      <w:r>
+        <w:t xml:space="preserve"> </w:t>
+      </w:r>
+      <w:r>
+        <w:t xml:space="preserve">activation of such neurons results in inhibited medium spiny neurons activity</w:t>
+      </w:r>
+      <w:r>
+        <w:t xml:space="preserve"> </w:t>
+      </w:r>
+      <w:r>
+        <w:t xml:space="preserve">into the lateral hypothalamus</w:t>
+      </w:r>
+      <w:r>
+        <w:t xml:space="preserve"> </w:t>
+      </w:r>
+      <w:r>
+        <w:t xml:space="preserve">[@IUF535G9#Qi_Etal_2016]</w:t>
+      </w:r>
+      <w:r>
+        <w:t xml:space="preserve">, this connections are</w:t>
+      </w:r>
+      <w:r>
+        <w:t xml:space="preserve"> </w:t>
+      </w:r>
+      <w:r>
+        <w:t xml:space="preserve">known to be inhibitory</w:t>
+      </w:r>
+      <w:r>
+        <w:t xml:space="preserve"> </w:t>
+      </w:r>
+      <w:r>
+        <w:t xml:space="preserve">[@TIF7X9CT#O’Connor_Etal_2015;</w:t>
+      </w:r>
+      <w:r>
+        <w:t xml:space="preserve"> </w:t>
+      </w:r>
+      <w:r>
+        <w:t xml:space="preserve">@M2RERH96#PerezLeighton_Etal_2017]</w:t>
+      </w:r>
+      <w:r>
+        <w:t xml:space="preserve">, and input inhibition increases lateral</w:t>
+      </w:r>
+      <w:r>
+        <w:t xml:space="preserve"> </w:t>
+      </w:r>
+      <w:r>
+        <w:t xml:space="preserve">hypothalamus activity</w:t>
+      </w:r>
+      <w:r>
+        <w:t xml:space="preserve"> </w:t>
+      </w:r>
+      <w:r>
+        <w:t xml:space="preserve">[@VD2436JM#Stratford_Kelley_1999;</w:t>
+      </w:r>
+      <w:r>
+        <w:t xml:space="preserve"> </w:t>
+      </w:r>
+      <w:r>
+        <w:t xml:space="preserve">@ZCDTXFJI#Gutierrez_Etal_2011]</w:t>
+      </w:r>
+      <w:r>
+        <w:t xml:space="preserve">. Furthermore, as we mentioned in previous</w:t>
+      </w:r>
+      <w:r>
+        <w:t xml:space="preserve"> </w:t>
+      </w:r>
+      <w:r>
+        <w:t xml:space="preserve">sections DA activity in VTA is related to environmental uncertainty, which could</w:t>
+      </w:r>
+      <w:r>
+        <w:t xml:space="preserve"> </w:t>
+      </w:r>
+      <w:r>
+        <w:t xml:space="preserve">increase lateral hypothalamus activity through dopaminergic inputs to the</w:t>
+      </w:r>
+      <w:r>
+        <w:t xml:space="preserve"> </w:t>
+      </w:r>
+      <w:r>
+        <w:t xml:space="preserve">supramammilary nucleus</w:t>
+      </w:r>
+      <w:r>
+        <w:t xml:space="preserve"> </w:t>
+      </w:r>
+      <w:r>
+        <w:t xml:space="preserve">[@4SMCFQII#Plaisier_Hume_Menzies_2020]</w:t>
+      </w:r>
+      <w:r>
+        <w:t xml:space="preserve">, and indirect</w:t>
+      </w:r>
+      <w:r>
+        <w:t xml:space="preserve"> </w:t>
+      </w:r>
+      <w:r>
+        <w:t xml:space="preserve">action by orexin derived increased firing in VTA, that further inhibit nucleus</w:t>
+      </w:r>
+      <w:r>
+        <w:t xml:space="preserve"> </w:t>
+      </w:r>
+      <w:r>
+        <w:t xml:space="preserve">accumbens shell. This could result in a net increase of food-seeking behavior</w:t>
+      </w:r>
+      <w:r>
+        <w:t xml:space="preserve"> </w:t>
+      </w:r>
+      <w:r>
+        <w:t xml:space="preserve">via uncertainty augmented activity in the VTA.</w:t>
+      </w:r>
+    </w:p>
+    <w:p>
+      <w:pPr>
+        <w:pStyle w:val="BodyText"/>
+      </w:pPr>
+      <w:r>
+        <w:t xml:space="preserve">Orexin signal depolarizes LC increasing its firing</w:t>
+      </w:r>
+      <w:r>
+        <w:t xml:space="preserve"> </w:t>
+      </w:r>
+      <w:r>
+        <w:t xml:space="preserve">[@A5ZYWRZW#Hagan_Etal_1999]</w:t>
+      </w:r>
+      <w:r>
+        <w:t xml:space="preserve">,</w:t>
+      </w:r>
+      <w:r>
+        <w:t xml:space="preserve"> </w:t>
+      </w:r>
+      <w:r>
+        <w:t xml:space="preserve">which can promote task disengagement</w:t>
+      </w:r>
+      <w:r>
+        <w:t xml:space="preserve"> </w:t>
+      </w:r>
+      <w:r>
+        <w:t xml:space="preserve">[@KA4Y29AG#Kane_Etal_2017]</w:t>
+      </w:r>
+      <w:r>
+        <w:t xml:space="preserve">, alter network</w:t>
+      </w:r>
+      <w:r>
+        <w:t xml:space="preserve"> </w:t>
+      </w:r>
+      <w:r>
+        <w:t xml:space="preserve">representation of tasks</w:t>
+      </w:r>
+      <w:r>
+        <w:t xml:space="preserve"> </w:t>
+      </w:r>
+      <w:r>
+        <w:t xml:space="preserve">[@GFA24ABK#Grella_Etal_2019]</w:t>
+      </w:r>
+      <w:r>
+        <w:t xml:space="preserve">, and update world models</w:t>
+      </w:r>
+      <w:r>
+        <w:t xml:space="preserve"> </w:t>
+      </w:r>
+      <w:r>
+        <w:t xml:space="preserve">[@TA5KB3TF#Sales_Etal_2019]</w:t>
+      </w:r>
+      <w:r>
+        <w:t xml:space="preserve">, likely via promotion of exploratory behavior</w:t>
+      </w:r>
+      <w:r>
+        <w:t xml:space="preserve"> </w:t>
+      </w:r>
+      <w:r>
+        <w:t xml:space="preserve">related to tonic firing</w:t>
+      </w:r>
+      <w:r>
+        <w:t xml:space="preserve"> </w:t>
+      </w:r>
+      <w:r>
+        <w:t xml:space="preserve">[@LEWESIS6#AstonJones_Cohen_2005]</w:t>
+      </w:r>
+      <w:r>
+        <w:t xml:space="preserve">. These data support</w:t>
+      </w:r>
+      <w:r>
+        <w:t xml:space="preserve"> </w:t>
+      </w:r>
+      <w:r>
+        <w:t xml:space="preserve">the integration of orexin with unexpected uncertainty and exploration. Orexin</w:t>
+      </w:r>
+      <w:r>
+        <w:t xml:space="preserve"> </w:t>
+      </w:r>
+      <w:r>
+        <w:t xml:space="preserve">also synapse on cholinergic neurons in the basal forebrain, promoting</w:t>
+      </w:r>
+      <w:r>
+        <w:t xml:space="preserve"> </w:t>
+      </w:r>
+      <w:r>
+        <w:t xml:space="preserve">acethylcholine release, which also creates excitatory influence on orexin</w:t>
+      </w:r>
+      <w:r>
+        <w:t xml:space="preserve"> </w:t>
+      </w:r>
+      <w:r>
+        <w:t xml:space="preserve">neurons generating a positive feedback circuit</w:t>
+      </w:r>
+      <w:r>
+        <w:t xml:space="preserve"> </w:t>
+      </w:r>
+      <w:r>
+        <w:t xml:space="preserve">[@A93676U3#Sakurai_Etal_2005]</w:t>
+      </w:r>
+      <w:r>
+        <w:t xml:space="preserve">.</w:t>
+      </w:r>
+      <w:r>
+        <w:t xml:space="preserve"> </w:t>
+      </w:r>
+      <w:r>
+        <w:t xml:space="preserve">Cholinergic basal forebrain activity encodes valence-free prediction error</w:t>
+      </w:r>
+      <w:r>
+        <w:t xml:space="preserve"> </w:t>
+      </w:r>
+      <w:r>
+        <w:t xml:space="preserve">[@D8EGNYCV#Sturgill_Etal_2020]</w:t>
+      </w:r>
+      <w:r>
+        <w:t xml:space="preserve">, so DA and Ach could generate similar</w:t>
+      </w:r>
+      <w:r>
+        <w:t xml:space="preserve"> </w:t>
+      </w:r>
+      <w:r>
+        <w:t xml:space="preserve">uncertainty-drive excitation of orexin neurons. However, Ach activity might be</w:t>
+      </w:r>
+      <w:r>
+        <w:t xml:space="preserve"> </w:t>
+      </w:r>
+      <w:r>
+        <w:t xml:space="preserve">related to reducing the effects of prediction error in learning by singaling a</w:t>
+      </w:r>
+      <w:r>
+        <w:t xml:space="preserve"> </w:t>
+      </w:r>
+      <w:r>
+        <w:t xml:space="preserve">smaller variance</w:t>
+      </w:r>
+      <w:r>
+        <w:t xml:space="preserve"> </w:t>
+      </w:r>
+      <w:r>
+        <w:t xml:space="preserve">[@S3YZPJJI#Puigbò_Etal_2020; @4BJ2B6KB#Yu_Dayan_2005]</w:t>
+      </w:r>
+      <w:r>
+        <w:t xml:space="preserve"> </w:t>
+      </w:r>
+      <w:r>
+        <w:t xml:space="preserve">similar</w:t>
+      </w:r>
+      <w:r>
+        <w:t xml:space="preserve"> </w:t>
+      </w:r>
+      <w:r>
+        <w:t xml:space="preserve">to expected uncertainty signaling.</w:t>
+      </w:r>
+    </w:p>
+    <w:p>
+      <w:pPr>
+        <w:pStyle w:val="BodyText"/>
+      </w:pPr>
+      <w:r>
+        <w:t xml:space="preserve">In this section we provided a plausible circuit were orexin activity acts as a</w:t>
+      </w:r>
+      <w:r>
+        <w:t xml:space="preserve"> </w:t>
+      </w:r>
+      <w:r>
+        <w:t xml:space="preserve">hub relating, prediction error, unexpected uncertainty and expected uncertainty.</w:t>
+      </w:r>
+      <w:r>
+        <w:t xml:space="preserve"> </w:t>
+      </w:r>
+      <w:r>
+        <w:t xml:space="preserve">This puts orexin as a candidate neuropeptide for dealing with uncertainty-driven</w:t>
+      </w:r>
+      <w:r>
+        <w:t xml:space="preserve"> </w:t>
+      </w:r>
+      <w:r>
+        <w:t xml:space="preserve">food-seeking behavior as it can both integrate environmenta and internal status</w:t>
+      </w:r>
+      <w:r>
+        <w:t xml:space="preserve"> </w:t>
+      </w:r>
+      <w:r>
+        <w:t xml:space="preserve">information, and promote locomotor activity to procure food. We derived this</w:t>
+      </w:r>
+      <w:r>
+        <w:t xml:space="preserve"> </w:t>
+      </w:r>
+      <w:r>
+        <w:t xml:space="preserve">function taking theoretical and empirical finding from foraging theory,</w:t>
+      </w:r>
+      <w:r>
+        <w:t xml:space="preserve"> </w:t>
+      </w:r>
+      <w:r>
+        <w:t xml:space="preserve">computational models of reinforcement learning and literature on homeostatic</w:t>
+      </w:r>
+      <w:r>
+        <w:t xml:space="preserve"> </w:t>
+      </w:r>
+      <w:r>
+        <w:t xml:space="preserve">control of food intake, allowing us to propose a functional role for orexin</w:t>
+      </w:r>
+      <w:r>
+        <w:t xml:space="preserve"> </w:t>
+      </w:r>
+      <w:r>
+        <w:t xml:space="preserve">situated in the proper evolutionary and environmental context.</w:t>
+      </w:r>
+    </w:p>
+    <w:bookmarkEnd w:id="25"/>
+    <w:bookmarkEnd w:id="26"/>
     <w:sectPr/>
   </w:body>
 </w:document>
